--- a/README.docx
+++ b/README.docx
@@ -21,368 +21,6 @@
           <w:szCs w:val="32"/>
         </w:rPr>
         <w:t xml:space="preserve">Problem </w:t>
-      </w:r>
-    </w:p>
-    <w:p>
-      <w:pPr>
-        <w:pStyle w:val="ListParagraph"/>
-        <w:numPr>
-          <w:ilvl w:val="0"/>
-          <w:numId w:val="1"/>
-        </w:numPr>
-        <w:rPr>
-          <w:b/>
-          <w:bCs/>
-        </w:rPr>
-      </w:pPr>
-      <w:r>
-        <w:t xml:space="preserve">Migrate </w:t>
-      </w:r>
-      <w:proofErr w:type="spellStart"/>
-      <w:r>
-        <w:t>belum</w:t>
-      </w:r>
-      <w:proofErr w:type="spellEnd"/>
-      <w:r>
-        <w:t xml:space="preserve"> </w:t>
-      </w:r>
-      <w:proofErr w:type="spellStart"/>
-      <w:r>
-        <w:t>berhasil</w:t>
-      </w:r>
-      <w:proofErr w:type="spellEnd"/>
-      <w:r>
-        <w:t xml:space="preserve">, </w:t>
-      </w:r>
-      <w:proofErr w:type="spellStart"/>
-      <w:r>
-        <w:t>hanya</w:t>
-      </w:r>
-      <w:proofErr w:type="spellEnd"/>
-      <w:r>
-        <w:t xml:space="preserve"> 1 </w:t>
-      </w:r>
-      <w:proofErr w:type="spellStart"/>
-      <w:r>
-        <w:t>tabel</w:t>
-      </w:r>
-      <w:proofErr w:type="spellEnd"/>
-      <w:r>
-        <w:t xml:space="preserve"> yang </w:t>
-      </w:r>
-      <w:proofErr w:type="spellStart"/>
-      <w:r>
-        <w:t>ke</w:t>
-      </w:r>
-      <w:proofErr w:type="spellEnd"/>
-      <w:r>
-        <w:t xml:space="preserve"> create, </w:t>
-      </w:r>
-      <w:proofErr w:type="spellStart"/>
-      <w:r>
-        <w:t>jadi</w:t>
-      </w:r>
-      <w:proofErr w:type="spellEnd"/>
-      <w:r>
-        <w:t xml:space="preserve"> di </w:t>
-      </w:r>
-      <w:proofErr w:type="spellStart"/>
-      <w:r>
-        <w:t>github</w:t>
-      </w:r>
-      <w:proofErr w:type="spellEnd"/>
-      <w:r>
-        <w:t xml:space="preserve"> </w:t>
-      </w:r>
-      <w:proofErr w:type="spellStart"/>
-      <w:r>
-        <w:t>saya</w:t>
-      </w:r>
-      <w:proofErr w:type="spellEnd"/>
-      <w:r>
-        <w:t xml:space="preserve"> </w:t>
-      </w:r>
-      <w:proofErr w:type="spellStart"/>
-      <w:r>
-        <w:t>sediakan</w:t>
-      </w:r>
-      <w:proofErr w:type="spellEnd"/>
-      <w:r>
-        <w:t xml:space="preserve"> file </w:t>
-      </w:r>
-      <w:proofErr w:type="spellStart"/>
-      <w:r>
-        <w:t>sql</w:t>
-      </w:r>
-      <w:proofErr w:type="spellEnd"/>
-      <w:r>
-        <w:t xml:space="preserve"> </w:t>
-      </w:r>
-      <w:proofErr w:type="spellStart"/>
-      <w:r>
-        <w:t>nya</w:t>
-      </w:r>
-      <w:proofErr w:type="spellEnd"/>
-    </w:p>
-    <w:p>
-      <w:pPr>
-        <w:pStyle w:val="ListParagraph"/>
-        <w:numPr>
-          <w:ilvl w:val="0"/>
-          <w:numId w:val="1"/>
-        </w:numPr>
-        <w:rPr>
-          <w:b/>
-          <w:bCs/>
-        </w:rPr>
-      </w:pPr>
-      <w:proofErr w:type="spellStart"/>
-      <w:r>
-        <w:t>Vercel</w:t>
-      </w:r>
-      <w:proofErr w:type="spellEnd"/>
-      <w:r>
-        <w:t xml:space="preserve"> yang </w:t>
-      </w:r>
-      <w:proofErr w:type="spellStart"/>
-      <w:r>
-        <w:t>saya</w:t>
-      </w:r>
-      <w:proofErr w:type="spellEnd"/>
-      <w:r>
-        <w:t xml:space="preserve"> </w:t>
-      </w:r>
-      <w:proofErr w:type="spellStart"/>
-      <w:r>
-        <w:t>baca</w:t>
-      </w:r>
-      <w:proofErr w:type="spellEnd"/>
-      <w:r>
-        <w:t xml:space="preserve"> </w:t>
-      </w:r>
-      <w:proofErr w:type="spellStart"/>
-      <w:r>
-        <w:t>tidak</w:t>
-      </w:r>
-      <w:proofErr w:type="spellEnd"/>
-      <w:r>
-        <w:t xml:space="preserve"> </w:t>
-      </w:r>
-      <w:proofErr w:type="spellStart"/>
-      <w:r>
-        <w:t>bisa</w:t>
-      </w:r>
-      <w:proofErr w:type="spellEnd"/>
-      <w:r>
-        <w:t xml:space="preserve"> </w:t>
-      </w:r>
-      <w:proofErr w:type="spellStart"/>
-      <w:r>
-        <w:t>menggunakan</w:t>
-      </w:r>
-      <w:proofErr w:type="spellEnd"/>
-      <w:r>
-        <w:t xml:space="preserve"> database, </w:t>
-      </w:r>
-      <w:proofErr w:type="spellStart"/>
-      <w:r>
-        <w:t>karena</w:t>
-      </w:r>
-      <w:proofErr w:type="spellEnd"/>
-      <w:r>
-        <w:t xml:space="preserve"> </w:t>
-      </w:r>
-      <w:proofErr w:type="spellStart"/>
-      <w:r>
-        <w:t>baru</w:t>
-      </w:r>
-      <w:proofErr w:type="spellEnd"/>
-      <w:r>
-        <w:t xml:space="preserve"> </w:t>
-      </w:r>
-      <w:proofErr w:type="spellStart"/>
-      <w:r>
-        <w:t>pertama</w:t>
-      </w:r>
-      <w:proofErr w:type="spellEnd"/>
-      <w:r>
-        <w:t xml:space="preserve"> kali </w:t>
-      </w:r>
-      <w:proofErr w:type="spellStart"/>
-      <w:r>
-        <w:t>mencoba</w:t>
-      </w:r>
-      <w:proofErr w:type="spellEnd"/>
-      <w:r>
-        <w:t xml:space="preserve"> </w:t>
-      </w:r>
-      <w:proofErr w:type="spellStart"/>
-      <w:r>
-        <w:t>vercel</w:t>
-      </w:r>
-      <w:proofErr w:type="spellEnd"/>
-      <w:r>
-        <w:t xml:space="preserve"> </w:t>
-      </w:r>
-      <w:proofErr w:type="spellStart"/>
-      <w:r>
-        <w:t>jadi</w:t>
-      </w:r>
-      <w:proofErr w:type="spellEnd"/>
-      <w:r>
-        <w:t xml:space="preserve"> </w:t>
-      </w:r>
-      <w:proofErr w:type="spellStart"/>
-      <w:r>
-        <w:t>lumayan</w:t>
-      </w:r>
-      <w:proofErr w:type="spellEnd"/>
-      <w:r>
-        <w:t xml:space="preserve"> </w:t>
-      </w:r>
-      <w:proofErr w:type="spellStart"/>
-      <w:r>
-        <w:t>menguras</w:t>
-      </w:r>
-      <w:proofErr w:type="spellEnd"/>
-      <w:r>
-        <w:t xml:space="preserve"> </w:t>
-      </w:r>
-      <w:proofErr w:type="spellStart"/>
-      <w:r>
-        <w:t>waktu</w:t>
-      </w:r>
-      <w:proofErr w:type="spellEnd"/>
-      <w:r>
-        <w:t xml:space="preserve"> </w:t>
-      </w:r>
-      <w:proofErr w:type="spellStart"/>
-      <w:r>
-        <w:t>untuk</w:t>
-      </w:r>
-      <w:proofErr w:type="spellEnd"/>
-      <w:r>
-        <w:t xml:space="preserve"> mencoba2, </w:t>
-      </w:r>
-      <w:proofErr w:type="spellStart"/>
-      <w:r>
-        <w:t>untuk</w:t>
-      </w:r>
-      <w:proofErr w:type="spellEnd"/>
-      <w:r>
-        <w:t xml:space="preserve"> hosting </w:t>
-      </w:r>
-      <w:proofErr w:type="spellStart"/>
-      <w:r>
-        <w:t>tidak</w:t>
-      </w:r>
-      <w:proofErr w:type="spellEnd"/>
-      <w:r>
-        <w:t xml:space="preserve"> </w:t>
-      </w:r>
-      <w:proofErr w:type="spellStart"/>
-      <w:r>
-        <w:t>nemu</w:t>
-      </w:r>
-      <w:proofErr w:type="spellEnd"/>
-      <w:r>
-        <w:t xml:space="preserve"> yang gratis, </w:t>
-      </w:r>
-      <w:proofErr w:type="spellStart"/>
-      <w:r>
-        <w:t>saya</w:t>
-      </w:r>
-      <w:proofErr w:type="spellEnd"/>
-      <w:r>
-        <w:t xml:space="preserve"> </w:t>
-      </w:r>
-      <w:proofErr w:type="spellStart"/>
-      <w:r>
-        <w:t>ada</w:t>
-      </w:r>
-      <w:proofErr w:type="spellEnd"/>
-      <w:r>
-        <w:t xml:space="preserve"> hosting client </w:t>
-      </w:r>
-      <w:proofErr w:type="spellStart"/>
-      <w:r>
-        <w:t>tetapi</w:t>
-      </w:r>
-      <w:proofErr w:type="spellEnd"/>
-      <w:r>
-        <w:t xml:space="preserve"> </w:t>
-      </w:r>
-      <w:proofErr w:type="spellStart"/>
-      <w:r>
-        <w:t>memakai</w:t>
-      </w:r>
-      <w:proofErr w:type="spellEnd"/>
-      <w:r>
-        <w:t xml:space="preserve"> php 8, </w:t>
-      </w:r>
-      <w:proofErr w:type="spellStart"/>
-      <w:r>
-        <w:t>jadi</w:t>
-      </w:r>
-      <w:proofErr w:type="spellEnd"/>
-      <w:r>
-        <w:t xml:space="preserve"> </w:t>
-      </w:r>
-      <w:proofErr w:type="spellStart"/>
-      <w:r>
-        <w:t>aplikasi</w:t>
-      </w:r>
-      <w:proofErr w:type="spellEnd"/>
-      <w:r>
-        <w:t xml:space="preserve"> yang di buat </w:t>
-      </w:r>
-      <w:proofErr w:type="spellStart"/>
-      <w:r>
-        <w:t>tidak</w:t>
-      </w:r>
-      <w:proofErr w:type="spellEnd"/>
-      <w:r>
-        <w:t xml:space="preserve"> </w:t>
-      </w:r>
-      <w:proofErr w:type="spellStart"/>
-      <w:r>
-        <w:t>sinkron</w:t>
-      </w:r>
-      <w:proofErr w:type="spellEnd"/>
-      <w:r>
-        <w:t xml:space="preserve">, </w:t>
-      </w:r>
-      <w:proofErr w:type="spellStart"/>
-      <w:r>
-        <w:t>jadi</w:t>
-      </w:r>
-      <w:proofErr w:type="spellEnd"/>
-      <w:r>
-        <w:t xml:space="preserve"> </w:t>
-      </w:r>
-      <w:proofErr w:type="spellStart"/>
-      <w:r>
-        <w:t>solusi</w:t>
-      </w:r>
-      <w:proofErr w:type="spellEnd"/>
-      <w:r>
-        <w:t xml:space="preserve"> </w:t>
-      </w:r>
-      <w:proofErr w:type="spellStart"/>
-      <w:r>
-        <w:t>saya</w:t>
-      </w:r>
-      <w:proofErr w:type="spellEnd"/>
-      <w:r>
-        <w:t xml:space="preserve"> screenshot aplikasi2 yang </w:t>
-      </w:r>
-      <w:proofErr w:type="spellStart"/>
-      <w:r>
-        <w:t>saya</w:t>
-      </w:r>
-      <w:proofErr w:type="spellEnd"/>
-      <w:r>
-        <w:t xml:space="preserve"> buat.</w:t>
       </w:r>
     </w:p>
     <w:p>
@@ -647,42 +285,6 @@
           <w:bCs/>
         </w:rPr>
       </w:pPr>
-      <w:proofErr w:type="spellStart"/>
-      <w:r>
-        <w:t>Terdapat</w:t>
-      </w:r>
-      <w:proofErr w:type="spellEnd"/>
-      <w:r>
-        <w:t xml:space="preserve"> file </w:t>
-      </w:r>
-      <w:hyperlink r:id="rId6" w:tooltip="simrs_test.sql" w:history="1">
-        <w:proofErr w:type="spellStart"/>
-        <w:r>
-          <w:rPr>
-            <w:rStyle w:val="Hyperlink"/>
-            <w:rFonts w:ascii="Segoe UI" w:hAnsi="Segoe UI" w:cs="Segoe UI"/>
-            <w:sz w:val="21"/>
-            <w:szCs w:val="21"/>
-            <w:u w:val="none"/>
-            <w:shd w:val="clear" w:color="auto" w:fill="FFFFFF"/>
-          </w:rPr>
-          <w:t>simrs_test.sql</w:t>
-        </w:r>
-        <w:proofErr w:type="spellEnd"/>
-      </w:hyperlink>
-    </w:p>
-    <w:p>
-      <w:pPr>
-        <w:pStyle w:val="ListParagraph"/>
-        <w:numPr>
-          <w:ilvl w:val="0"/>
-          <w:numId w:val="1"/>
-        </w:numPr>
-        <w:rPr>
-          <w:b/>
-          <w:bCs/>
-        </w:rPr>
-      </w:pPr>
       <w:r>
         <w:t xml:space="preserve">Buat </w:t>
       </w:r>
@@ -700,27 +302,83 @@
       </w:r>
       <w:proofErr w:type="spellEnd"/>
       <w:r>
-        <w:t xml:space="preserve"> </w:t>
-      </w:r>
-      <w:proofErr w:type="spellStart"/>
-      <w:r>
-        <w:t>lalu</w:t>
-      </w:r>
-      <w:proofErr w:type="spellEnd"/>
-      <w:r>
-        <w:t xml:space="preserve"> import </w:t>
-      </w:r>
-      <w:proofErr w:type="spellStart"/>
-      <w:r>
-        <w:t>sql</w:t>
-      </w:r>
-      <w:proofErr w:type="spellEnd"/>
-      <w:r>
-        <w:t xml:space="preserve"> </w:t>
-      </w:r>
-      <w:proofErr w:type="spellStart"/>
-      <w:r>
-        <w:t>diatas</w:t>
+        <w:t xml:space="preserve"> di </w:t>
+      </w:r>
+      <w:proofErr w:type="spellStart"/>
+      <w:r>
+        <w:t>phpmyadmin</w:t>
+      </w:r>
+      <w:proofErr w:type="spellEnd"/>
+      <w:r>
+        <w:t xml:space="preserve"> </w:t>
+      </w:r>
+      <w:r>
+        <w:t>kalian</w:t>
+      </w:r>
+    </w:p>
+    <w:p>
+      <w:pPr>
+        <w:pStyle w:val="ListParagraph"/>
+        <w:numPr>
+          <w:ilvl w:val="0"/>
+          <w:numId w:val="1"/>
+        </w:numPr>
+        <w:rPr>
+          <w:b/>
+          <w:bCs/>
+        </w:rPr>
+      </w:pPr>
+      <w:proofErr w:type="spellStart"/>
+      <w:r>
+        <w:t>masuk</w:t>
+      </w:r>
+      <w:proofErr w:type="spellEnd"/>
+      <w:r>
+        <w:t xml:space="preserve"> </w:t>
+      </w:r>
+      <w:proofErr w:type="spellStart"/>
+      <w:r>
+        <w:t>ke</w:t>
+      </w:r>
+      <w:proofErr w:type="spellEnd"/>
+      <w:r>
+        <w:t xml:space="preserve"> terminal/</w:t>
+      </w:r>
+      <w:proofErr w:type="spellStart"/>
+      <w:r>
+        <w:t>cmd</w:t>
+      </w:r>
+      <w:proofErr w:type="spellEnd"/>
+      <w:r>
+        <w:t xml:space="preserve"> dan </w:t>
+      </w:r>
+      <w:proofErr w:type="spellStart"/>
+      <w:r>
+        <w:t>ketikkan</w:t>
+      </w:r>
+      <w:proofErr w:type="spellEnd"/>
+      <w:r>
+        <w:t xml:space="preserve"> "php </w:t>
+      </w:r>
+      <w:proofErr w:type="spellStart"/>
+      <w:r>
+        <w:t>index.php</w:t>
+      </w:r>
+      <w:proofErr w:type="spellEnd"/>
+      <w:r>
+        <w:t xml:space="preserve"> migrate" </w:t>
+      </w:r>
+      <w:proofErr w:type="spellStart"/>
+      <w:r>
+        <w:t>untuk</w:t>
+      </w:r>
+      <w:proofErr w:type="spellEnd"/>
+      <w:r>
+        <w:t xml:space="preserve"> migrate </w:t>
+      </w:r>
+      <w:proofErr w:type="spellStart"/>
+      <w:r>
+        <w:t>tabel</w:t>
       </w:r>
       <w:proofErr w:type="spellEnd"/>
     </w:p>
@@ -773,6 +431,31 @@
           <w:numId w:val="1"/>
         </w:numPr>
       </w:pPr>
+      <w:proofErr w:type="spellStart"/>
+      <w:r>
+        <w:t>akses</w:t>
+      </w:r>
+      <w:proofErr w:type="spellEnd"/>
+      <w:r>
+        <w:t xml:space="preserve"> via </w:t>
+      </w:r>
+      <w:proofErr w:type="gramStart"/>
+      <w:r>
+        <w:t>online :</w:t>
+      </w:r>
+      <w:proofErr w:type="gramEnd"/>
+      <w:r>
+        <w:t xml:space="preserve"> http://alliesproject.my.id/</w:t>
+      </w:r>
+    </w:p>
+    <w:p>
+      <w:pPr>
+        <w:pStyle w:val="ListParagraph"/>
+        <w:numPr>
+          <w:ilvl w:val="0"/>
+          <w:numId w:val="1"/>
+        </w:numPr>
+      </w:pPr>
       <w:r>
         <w:t xml:space="preserve">Login </w:t>
       </w:r>
@@ -801,7 +484,7 @@
       <w:r>
         <w:t xml:space="preserve"> </w:t>
       </w:r>
-      <w:hyperlink r:id="rId7" w:history="1">
+      <w:hyperlink r:id="rId6" w:history="1">
         <w:r>
           <w:rPr>
             <w:rStyle w:val="Hyperlink"/>
@@ -843,7 +526,7 @@
       <w:r>
         <w:t xml:space="preserve"> </w:t>
       </w:r>
-      <w:hyperlink r:id="rId8" w:history="1">
+      <w:hyperlink r:id="rId7" w:history="1">
         <w:r>
           <w:rPr>
             <w:rStyle w:val="Hyperlink"/>
@@ -1014,11 +697,168 @@
         </w:numPr>
       </w:pPr>
       <w:r>
+        <w:rPr>
+          <w:noProof/>
+        </w:rPr>
         <w:drawing>
           <wp:inline distT="0" distB="0" distL="0" distR="0" wp14:anchorId="55C32F60" wp14:editId="45994588">
             <wp:extent cx="4627880" cy="2250362"/>
             <wp:effectExtent l="0" t="0" r="1270" b="0"/>
             <wp:docPr id="1" name="Picture 1"/>
+            <wp:cNvGraphicFramePr>
+              <a:graphicFrameLocks xmlns:a="http://schemas.openxmlformats.org/drawingml/2006/main" noChangeAspect="1"/>
+            </wp:cNvGraphicFramePr>
+            <a:graphic xmlns:a="http://schemas.openxmlformats.org/drawingml/2006/main">
+              <a:graphicData uri="http://schemas.openxmlformats.org/drawingml/2006/picture">
+                <pic:pic xmlns:pic="http://schemas.openxmlformats.org/drawingml/2006/picture">
+                  <pic:nvPicPr>
+                    <pic:cNvPr id="1" name=""/>
+                    <pic:cNvPicPr/>
+                  </pic:nvPicPr>
+                  <pic:blipFill>
+                    <a:blip r:embed="rId8"/>
+                    <a:stretch>
+                      <a:fillRect/>
+                    </a:stretch>
+                  </pic:blipFill>
+                  <pic:spPr>
+                    <a:xfrm>
+                      <a:off x="0" y="0"/>
+                      <a:ext cx="4652400" cy="2262285"/>
+                    </a:xfrm>
+                    <a:prstGeom prst="rect">
+                      <a:avLst/>
+                    </a:prstGeom>
+                  </pic:spPr>
+                </pic:pic>
+              </a:graphicData>
+            </a:graphic>
+          </wp:inline>
+        </w:drawing>
+      </w:r>
+    </w:p>
+    <w:p>
+      <w:pPr>
+        <w:pStyle w:val="ListParagraph"/>
+        <w:numPr>
+          <w:ilvl w:val="0"/>
+          <w:numId w:val="1"/>
+        </w:numPr>
+      </w:pPr>
+      <w:proofErr w:type="spellStart"/>
+      <w:r>
+        <w:t>Terdapat</w:t>
+      </w:r>
+      <w:proofErr w:type="spellEnd"/>
+      <w:r>
+        <w:t xml:space="preserve"> </w:t>
+      </w:r>
+      <w:proofErr w:type="spellStart"/>
+      <w:r>
+        <w:t>grafik</w:t>
+      </w:r>
+      <w:proofErr w:type="spellEnd"/>
+      <w:r>
+        <w:t xml:space="preserve"> </w:t>
+      </w:r>
+      <w:proofErr w:type="spellStart"/>
+      <w:r>
+        <w:t>jumlah</w:t>
+      </w:r>
+      <w:proofErr w:type="spellEnd"/>
+      <w:r>
+        <w:t xml:space="preserve"> </w:t>
+      </w:r>
+      <w:proofErr w:type="spellStart"/>
+      <w:r>
+        <w:t>penyakit</w:t>
+      </w:r>
+      <w:proofErr w:type="spellEnd"/>
+      <w:r>
+        <w:t xml:space="preserve"> </w:t>
+      </w:r>
+      <w:proofErr w:type="spellStart"/>
+      <w:r>
+        <w:t>terbanyak</w:t>
+      </w:r>
+      <w:proofErr w:type="spellEnd"/>
+      <w:r>
+        <w:t xml:space="preserve"> dan total </w:t>
+      </w:r>
+      <w:proofErr w:type="spellStart"/>
+      <w:r>
+        <w:t>pasien</w:t>
+      </w:r>
+      <w:proofErr w:type="spellEnd"/>
+    </w:p>
+    <w:p>
+      <w:pPr>
+        <w:pStyle w:val="ListParagraph"/>
+        <w:numPr>
+          <w:ilvl w:val="0"/>
+          <w:numId w:val="1"/>
+        </w:numPr>
+      </w:pPr>
+      <w:r>
+        <w:t xml:space="preserve">Dashboard admin &amp; doctor </w:t>
+      </w:r>
+      <w:proofErr w:type="spellStart"/>
+      <w:r>
+        <w:t>isinya</w:t>
+      </w:r>
+      <w:proofErr w:type="spellEnd"/>
+      <w:r>
+        <w:t xml:space="preserve"> </w:t>
+      </w:r>
+      <w:proofErr w:type="spellStart"/>
+      <w:r>
+        <w:t>sama</w:t>
+      </w:r>
+      <w:proofErr w:type="spellEnd"/>
+    </w:p>
+    <w:p>
+      <w:pPr>
+        <w:pStyle w:val="ListParagraph"/>
+      </w:pPr>
+    </w:p>
+    <w:p>
+      <w:pPr>
+        <w:pStyle w:val="ListParagraph"/>
+        <w:numPr>
+          <w:ilvl w:val="0"/>
+          <w:numId w:val="2"/>
+        </w:numPr>
+        <w:ind w:left="709"/>
+        <w:rPr>
+          <w:b/>
+          <w:bCs/>
+        </w:rPr>
+      </w:pPr>
+      <w:r>
+        <w:rPr>
+          <w:b/>
+          <w:bCs/>
+        </w:rPr>
+        <w:t>User</w:t>
+      </w:r>
+    </w:p>
+    <w:p>
+      <w:pPr>
+        <w:pStyle w:val="ListParagraph"/>
+        <w:numPr>
+          <w:ilvl w:val="0"/>
+          <w:numId w:val="1"/>
+        </w:numPr>
+      </w:pPr>
+      <w:r>
+        <w:rPr>
+          <w:noProof/>
+        </w:rPr>
+        <w:drawing>
+          <wp:inline distT="0" distB="0" distL="0" distR="0" wp14:anchorId="45AB0D5A" wp14:editId="42BE3669">
+            <wp:extent cx="4699000" cy="2271409"/>
+            <wp:effectExtent l="0" t="0" r="6350" b="0"/>
+            <wp:docPr id="2" name="Picture 2"/>
             <wp:cNvGraphicFramePr>
               <a:graphicFrameLocks xmlns:a="http://schemas.openxmlformats.org/drawingml/2006/main" noChangeAspect="1"/>
             </wp:cNvGraphicFramePr>
@@ -1038,7 +878,7 @@
                   <pic:spPr>
                     <a:xfrm>
                       <a:off x="0" y="0"/>
-                      <a:ext cx="4652400" cy="2262285"/>
+                      <a:ext cx="4714652" cy="2278975"/>
                     </a:xfrm>
                     <a:prstGeom prst="rect">
                       <a:avLst/>
@@ -1065,111 +905,35 @@
       </w:r>
       <w:proofErr w:type="spellEnd"/>
       <w:r>
-        <w:t xml:space="preserve"> </w:t>
-      </w:r>
-      <w:proofErr w:type="spellStart"/>
-      <w:r>
-        <w:t>grafik</w:t>
-      </w:r>
-      <w:proofErr w:type="spellEnd"/>
-      <w:r>
-        <w:t xml:space="preserve"> </w:t>
-      </w:r>
-      <w:proofErr w:type="spellStart"/>
-      <w:r>
-        <w:t>jumlah</w:t>
-      </w:r>
-      <w:proofErr w:type="spellEnd"/>
-      <w:r>
-        <w:t xml:space="preserve"> </w:t>
-      </w:r>
-      <w:proofErr w:type="spellStart"/>
-      <w:r>
-        <w:t>penyakit</w:t>
-      </w:r>
-      <w:proofErr w:type="spellEnd"/>
-      <w:r>
-        <w:t xml:space="preserve"> </w:t>
-      </w:r>
-      <w:proofErr w:type="spellStart"/>
-      <w:r>
-        <w:t>terbanyak</w:t>
-      </w:r>
-      <w:proofErr w:type="spellEnd"/>
-      <w:r>
-        <w:t xml:space="preserve"> dan total </w:t>
-      </w:r>
-      <w:proofErr w:type="spellStart"/>
-      <w:r>
-        <w:t>pasien</w:t>
-      </w:r>
-      <w:proofErr w:type="spellEnd"/>
-    </w:p>
-    <w:p>
-      <w:pPr>
-        <w:pStyle w:val="ListParagraph"/>
-        <w:numPr>
-          <w:ilvl w:val="0"/>
-          <w:numId w:val="1"/>
-        </w:numPr>
-      </w:pPr>
-      <w:r>
-        <w:t xml:space="preserve">Dashboard admin &amp; doctor </w:t>
-      </w:r>
-      <w:proofErr w:type="spellStart"/>
-      <w:r>
-        <w:t>isinya</w:t>
-      </w:r>
-      <w:proofErr w:type="spellEnd"/>
-      <w:r>
-        <w:t xml:space="preserve"> </w:t>
-      </w:r>
-      <w:proofErr w:type="spellStart"/>
-      <w:r>
-        <w:t>sama</w:t>
-      </w:r>
-      <w:proofErr w:type="spellEnd"/>
-    </w:p>
-    <w:p>
-      <w:pPr>
-        <w:pStyle w:val="ListParagraph"/>
-      </w:pPr>
-    </w:p>
-    <w:p>
-      <w:pPr>
-        <w:pStyle w:val="ListParagraph"/>
-        <w:numPr>
-          <w:ilvl w:val="0"/>
-          <w:numId w:val="2"/>
-        </w:numPr>
-        <w:ind w:left="709"/>
-        <w:rPr>
-          <w:b/>
-          <w:bCs/>
-        </w:rPr>
-      </w:pPr>
-      <w:r>
-        <w:rPr>
-          <w:b/>
-          <w:bCs/>
-        </w:rPr>
-        <w:t>User</w:t>
-      </w:r>
-    </w:p>
-    <w:p>
-      <w:pPr>
-        <w:pStyle w:val="ListParagraph"/>
-        <w:numPr>
-          <w:ilvl w:val="0"/>
-          <w:numId w:val="1"/>
-        </w:numPr>
-      </w:pPr>
-      <w:r>
+        <w:t xml:space="preserve"> 3 button, </w:t>
+      </w:r>
+      <w:proofErr w:type="spellStart"/>
+      <w:r>
+        <w:t>tambah</w:t>
+      </w:r>
+      <w:proofErr w:type="spellEnd"/>
+      <w:r>
+        <w:t>, edit, delete</w:t>
+      </w:r>
+    </w:p>
+    <w:p>
+      <w:pPr>
+        <w:pStyle w:val="ListParagraph"/>
+        <w:numPr>
+          <w:ilvl w:val="0"/>
+          <w:numId w:val="1"/>
+        </w:numPr>
+      </w:pPr>
+      <w:r>
+        <w:rPr>
+          <w:noProof/>
+        </w:rPr>
+        <w:lastRenderedPageBreak/>
         <w:drawing>
-          <wp:inline distT="0" distB="0" distL="0" distR="0" wp14:anchorId="45AB0D5A" wp14:editId="42BE3669">
-            <wp:extent cx="4699000" cy="2271409"/>
-            <wp:effectExtent l="0" t="0" r="6350" b="0"/>
-            <wp:docPr id="2" name="Picture 2"/>
+          <wp:inline distT="0" distB="0" distL="0" distR="0" wp14:anchorId="63C0CCFE" wp14:editId="4B5404D2">
+            <wp:extent cx="4663440" cy="2329229"/>
+            <wp:effectExtent l="0" t="0" r="3810" b="0"/>
+            <wp:docPr id="3" name="Picture 3"/>
             <wp:cNvGraphicFramePr>
               <a:graphicFrameLocks xmlns:a="http://schemas.openxmlformats.org/drawingml/2006/main" noChangeAspect="1"/>
             </wp:cNvGraphicFramePr>
@@ -1189,7 +953,7 @@
                   <pic:spPr>
                     <a:xfrm>
                       <a:off x="0" y="0"/>
-                      <a:ext cx="4714652" cy="2278975"/>
+                      <a:ext cx="4668111" cy="2331562"/>
                     </a:xfrm>
                     <a:prstGeom prst="rect">
                       <a:avLst/>
@@ -1212,12 +976,11 @@
       </w:pPr>
       <w:proofErr w:type="spellStart"/>
       <w:r>
-        <w:lastRenderedPageBreak/>
-        <w:t>Terdapat</w:t>
-      </w:r>
-      <w:proofErr w:type="spellEnd"/>
-      <w:r>
-        <w:t xml:space="preserve"> 3 button, </w:t>
+        <w:t>Saat</w:t>
+      </w:r>
+      <w:proofErr w:type="spellEnd"/>
+      <w:r>
+        <w:t xml:space="preserve"> </w:t>
       </w:r>
       <w:proofErr w:type="spellStart"/>
       <w:r>
@@ -1225,23 +988,129 @@
       </w:r>
       <w:proofErr w:type="spellEnd"/>
       <w:r>
-        <w:t>, edit, delete</w:t>
-      </w:r>
-    </w:p>
-    <w:p>
-      <w:pPr>
-        <w:pStyle w:val="ListParagraph"/>
-        <w:numPr>
-          <w:ilvl w:val="0"/>
-          <w:numId w:val="1"/>
-        </w:numPr>
-      </w:pPr>
-      <w:r>
+        <w:t xml:space="preserve"> data, email </w:t>
+      </w:r>
+      <w:proofErr w:type="spellStart"/>
+      <w:r>
+        <w:t>tidak</w:t>
+      </w:r>
+      <w:proofErr w:type="spellEnd"/>
+      <w:r>
+        <w:t xml:space="preserve"> </w:t>
+      </w:r>
+      <w:proofErr w:type="spellStart"/>
+      <w:r>
+        <w:t>boleh</w:t>
+      </w:r>
+      <w:proofErr w:type="spellEnd"/>
+      <w:r>
+        <w:t xml:space="preserve"> </w:t>
+      </w:r>
+      <w:proofErr w:type="spellStart"/>
+      <w:r>
+        <w:t>sama</w:t>
+      </w:r>
+      <w:proofErr w:type="spellEnd"/>
+      <w:r>
+        <w:t xml:space="preserve">, </w:t>
+      </w:r>
+      <w:proofErr w:type="spellStart"/>
+      <w:r>
+        <w:t>jika</w:t>
+      </w:r>
+      <w:proofErr w:type="spellEnd"/>
+      <w:r>
+        <w:t xml:space="preserve"> </w:t>
+      </w:r>
+      <w:proofErr w:type="spellStart"/>
+      <w:r>
+        <w:t>ada</w:t>
+      </w:r>
+      <w:proofErr w:type="spellEnd"/>
+      <w:r>
+        <w:t xml:space="preserve"> yang </w:t>
+      </w:r>
+      <w:proofErr w:type="spellStart"/>
+      <w:r>
+        <w:t>sama</w:t>
+      </w:r>
+      <w:proofErr w:type="spellEnd"/>
+      <w:r>
+        <w:t xml:space="preserve"> </w:t>
+      </w:r>
+      <w:proofErr w:type="spellStart"/>
+      <w:r>
+        <w:t>tidak</w:t>
+      </w:r>
+      <w:proofErr w:type="spellEnd"/>
+      <w:r>
+        <w:t xml:space="preserve"> </w:t>
+      </w:r>
+      <w:proofErr w:type="spellStart"/>
+      <w:r>
+        <w:t>bisa</w:t>
+      </w:r>
+      <w:proofErr w:type="spellEnd"/>
+      <w:r>
+        <w:t xml:space="preserve"> </w:t>
+      </w:r>
+      <w:proofErr w:type="spellStart"/>
+      <w:r>
+        <w:t>disimpan</w:t>
+      </w:r>
+      <w:proofErr w:type="spellEnd"/>
+    </w:p>
+    <w:p>
+      <w:pPr>
+        <w:pStyle w:val="ListParagraph"/>
+      </w:pPr>
+    </w:p>
+    <w:p>
+      <w:pPr>
+        <w:pStyle w:val="ListParagraph"/>
+        <w:numPr>
+          <w:ilvl w:val="0"/>
+          <w:numId w:val="2"/>
+        </w:numPr>
+        <w:ind w:left="709"/>
+        <w:rPr>
+          <w:b/>
+          <w:bCs/>
+        </w:rPr>
+      </w:pPr>
+      <w:proofErr w:type="spellStart"/>
+      <w:r>
+        <w:rPr>
+          <w:b/>
+          <w:bCs/>
+        </w:rPr>
+        <w:t>Pasien</w:t>
+      </w:r>
+      <w:proofErr w:type="spellEnd"/>
+    </w:p>
+    <w:p>
+      <w:pPr>
+        <w:pStyle w:val="ListParagraph"/>
+        <w:numPr>
+          <w:ilvl w:val="0"/>
+          <w:numId w:val="1"/>
+        </w:numPr>
+        <w:rPr>
+          <w:b/>
+          <w:bCs/>
+        </w:rPr>
+      </w:pPr>
+      <w:r>
+        <w:rPr>
+          <w:b/>
+          <w:bCs/>
+          <w:noProof/>
+        </w:rPr>
         <w:drawing>
-          <wp:inline distT="0" distB="0" distL="0" distR="0" wp14:anchorId="63C0CCFE" wp14:editId="4B5404D2">
-            <wp:extent cx="4663440" cy="2329229"/>
-            <wp:effectExtent l="0" t="0" r="3810" b="0"/>
-            <wp:docPr id="3" name="Picture 3"/>
+          <wp:inline distT="0" distB="0" distL="0" distR="0" wp14:anchorId="1572A3D0" wp14:editId="51BCAFBD">
+            <wp:extent cx="4343400" cy="2241770"/>
+            <wp:effectExtent l="0" t="0" r="0" b="6350"/>
+            <wp:docPr id="5" name="Picture 5"/>
             <wp:cNvGraphicFramePr>
               <a:graphicFrameLocks xmlns:a="http://schemas.openxmlformats.org/drawingml/2006/main" noChangeAspect="1"/>
             </wp:cNvGraphicFramePr>
@@ -1261,7 +1130,7 @@
                   <pic:spPr>
                     <a:xfrm>
                       <a:off x="0" y="0"/>
-                      <a:ext cx="4668111" cy="2331562"/>
+                      <a:ext cx="4350647" cy="2245510"/>
                     </a:xfrm>
                     <a:prstGeom prst="rect">
                       <a:avLst/>
@@ -1284,11 +1153,11 @@
       </w:pPr>
       <w:proofErr w:type="spellStart"/>
       <w:r>
-        <w:t>Saat</w:t>
-      </w:r>
-      <w:proofErr w:type="spellEnd"/>
-      <w:r>
-        <w:t xml:space="preserve"> </w:t>
+        <w:t>Terdapat</w:t>
+      </w:r>
+      <w:proofErr w:type="spellEnd"/>
+      <w:r>
+        <w:t xml:space="preserve"> 3 button, </w:t>
       </w:r>
       <w:proofErr w:type="spellStart"/>
       <w:r>
@@ -1296,128 +1165,32 @@
       </w:r>
       <w:proofErr w:type="spellEnd"/>
       <w:r>
-        <w:t xml:space="preserve"> data, email </w:t>
-      </w:r>
-      <w:proofErr w:type="spellStart"/>
-      <w:r>
-        <w:t>tidak</w:t>
-      </w:r>
-      <w:proofErr w:type="spellEnd"/>
-      <w:r>
-        <w:t xml:space="preserve"> </w:t>
-      </w:r>
-      <w:proofErr w:type="spellStart"/>
-      <w:r>
-        <w:t>boleh</w:t>
-      </w:r>
-      <w:proofErr w:type="spellEnd"/>
-      <w:r>
-        <w:t xml:space="preserve"> </w:t>
-      </w:r>
-      <w:proofErr w:type="spellStart"/>
-      <w:r>
-        <w:t>sama</w:t>
-      </w:r>
-      <w:proofErr w:type="spellEnd"/>
-      <w:r>
-        <w:t xml:space="preserve">, </w:t>
-      </w:r>
-      <w:proofErr w:type="spellStart"/>
-      <w:r>
-        <w:t>jika</w:t>
-      </w:r>
-      <w:proofErr w:type="spellEnd"/>
-      <w:r>
-        <w:t xml:space="preserve"> </w:t>
-      </w:r>
-      <w:proofErr w:type="spellStart"/>
-      <w:r>
-        <w:t>ada</w:t>
-      </w:r>
-      <w:proofErr w:type="spellEnd"/>
-      <w:r>
-        <w:t xml:space="preserve"> yang </w:t>
-      </w:r>
-      <w:proofErr w:type="spellStart"/>
-      <w:r>
-        <w:t>sama</w:t>
-      </w:r>
-      <w:proofErr w:type="spellEnd"/>
-      <w:r>
-        <w:t xml:space="preserve"> </w:t>
-      </w:r>
-      <w:proofErr w:type="spellStart"/>
-      <w:r>
-        <w:t>tidak</w:t>
-      </w:r>
-      <w:proofErr w:type="spellEnd"/>
-      <w:r>
-        <w:t xml:space="preserve"> </w:t>
-      </w:r>
-      <w:proofErr w:type="spellStart"/>
-      <w:r>
-        <w:t>bisa</w:t>
-      </w:r>
-      <w:proofErr w:type="spellEnd"/>
-      <w:r>
-        <w:t xml:space="preserve"> </w:t>
-      </w:r>
-      <w:proofErr w:type="spellStart"/>
-      <w:r>
-        <w:t>disimpan</w:t>
-      </w:r>
-      <w:proofErr w:type="spellEnd"/>
-    </w:p>
-    <w:p>
-      <w:pPr>
-        <w:pStyle w:val="ListParagraph"/>
-      </w:pPr>
-    </w:p>
-    <w:p>
-      <w:pPr>
-        <w:pStyle w:val="ListParagraph"/>
-        <w:numPr>
-          <w:ilvl w:val="0"/>
-          <w:numId w:val="2"/>
-        </w:numPr>
-        <w:ind w:left="709"/>
-        <w:rPr>
-          <w:b/>
-          <w:bCs/>
-        </w:rPr>
-      </w:pPr>
-      <w:proofErr w:type="spellStart"/>
-      <w:r>
-        <w:rPr>
-          <w:b/>
-          <w:bCs/>
-        </w:rPr>
-        <w:t>Pasien</w:t>
-      </w:r>
-      <w:proofErr w:type="spellEnd"/>
-    </w:p>
-    <w:p>
-      <w:pPr>
-        <w:pStyle w:val="ListParagraph"/>
-        <w:numPr>
-          <w:ilvl w:val="0"/>
-          <w:numId w:val="1"/>
-        </w:numPr>
-        <w:rPr>
-          <w:b/>
-          <w:bCs/>
-        </w:rPr>
-      </w:pPr>
-      <w:r>
-        <w:rPr>
-          <w:b/>
-          <w:bCs/>
+        <w:t>, edit, delete</w:t>
+      </w:r>
+    </w:p>
+    <w:p>
+      <w:pPr>
+        <w:pStyle w:val="ListParagraph"/>
+        <w:numPr>
+          <w:ilvl w:val="0"/>
+          <w:numId w:val="1"/>
+        </w:numPr>
+        <w:rPr>
+          <w:b/>
+          <w:bCs/>
+        </w:rPr>
+      </w:pPr>
+      <w:r>
+        <w:rPr>
+          <w:b/>
+          <w:bCs/>
+          <w:noProof/>
         </w:rPr>
         <w:drawing>
-          <wp:inline distT="0" distB="0" distL="0" distR="0" wp14:anchorId="1572A3D0" wp14:editId="51BCAFBD">
-            <wp:extent cx="4343400" cy="2241770"/>
-            <wp:effectExtent l="0" t="0" r="0" b="6350"/>
-            <wp:docPr id="5" name="Picture 5"/>
+          <wp:inline distT="0" distB="0" distL="0" distR="0" wp14:anchorId="1BC9F2A1" wp14:editId="4C342D6A">
+            <wp:extent cx="4353560" cy="2225617"/>
+            <wp:effectExtent l="0" t="0" r="0" b="3810"/>
+            <wp:docPr id="6" name="Picture 6"/>
             <wp:cNvGraphicFramePr>
               <a:graphicFrameLocks xmlns:a="http://schemas.openxmlformats.org/drawingml/2006/main" noChangeAspect="1"/>
             </wp:cNvGraphicFramePr>
@@ -1437,7 +1210,7 @@
                   <pic:spPr>
                     <a:xfrm>
                       <a:off x="0" y="0"/>
-                      <a:ext cx="4350647" cy="2245510"/>
+                      <a:ext cx="4368107" cy="2233054"/>
                     </a:xfrm>
                     <a:prstGeom prst="rect">
                       <a:avLst/>
@@ -1457,46 +1230,115 @@
           <w:ilvl w:val="0"/>
           <w:numId w:val="1"/>
         </w:numPr>
-      </w:pPr>
-      <w:proofErr w:type="spellStart"/>
-      <w:r>
-        <w:t>Terdapat</w:t>
-      </w:r>
-      <w:proofErr w:type="spellEnd"/>
-      <w:r>
-        <w:t xml:space="preserve"> 3 button, </w:t>
-      </w:r>
-      <w:proofErr w:type="spellStart"/>
-      <w:r>
-        <w:t>tambah</w:t>
-      </w:r>
-      <w:proofErr w:type="spellEnd"/>
-      <w:r>
-        <w:t>, edit, delete</w:t>
-      </w:r>
-    </w:p>
-    <w:p>
-      <w:pPr>
-        <w:pStyle w:val="ListParagraph"/>
-        <w:numPr>
-          <w:ilvl w:val="0"/>
-          <w:numId w:val="1"/>
-        </w:numPr>
-        <w:rPr>
-          <w:b/>
-          <w:bCs/>
-        </w:rPr>
-      </w:pPr>
-      <w:r>
-        <w:rPr>
-          <w:b/>
-          <w:bCs/>
+        <w:rPr>
+          <w:b/>
+          <w:bCs/>
+        </w:rPr>
+      </w:pPr>
+      <w:proofErr w:type="spellStart"/>
+      <w:r>
+        <w:t>Saat</w:t>
+      </w:r>
+      <w:proofErr w:type="spellEnd"/>
+      <w:r>
+        <w:t xml:space="preserve"> </w:t>
+      </w:r>
+      <w:proofErr w:type="spellStart"/>
+      <w:r>
+        <w:t>simpan</w:t>
+      </w:r>
+      <w:proofErr w:type="spellEnd"/>
+      <w:r>
+        <w:t xml:space="preserve"> data, </w:t>
+      </w:r>
+      <w:proofErr w:type="spellStart"/>
+      <w:r>
+        <w:t>nik</w:t>
+      </w:r>
+      <w:proofErr w:type="spellEnd"/>
+      <w:r>
+        <w:t xml:space="preserve"> </w:t>
+      </w:r>
+      <w:proofErr w:type="spellStart"/>
+      <w:r>
+        <w:t>tidak</w:t>
+      </w:r>
+      <w:proofErr w:type="spellEnd"/>
+      <w:r>
+        <w:t xml:space="preserve"> </w:t>
+      </w:r>
+      <w:proofErr w:type="spellStart"/>
+      <w:r>
+        <w:t>boleh</w:t>
+      </w:r>
+      <w:proofErr w:type="spellEnd"/>
+      <w:r>
+        <w:t xml:space="preserve"> </w:t>
+      </w:r>
+      <w:proofErr w:type="spellStart"/>
+      <w:r>
+        <w:t>sama</w:t>
+      </w:r>
+      <w:proofErr w:type="spellEnd"/>
+      <w:r>
+        <w:t>.</w:t>
+      </w:r>
+    </w:p>
+    <w:p>
+      <w:pPr>
+        <w:pStyle w:val="ListParagraph"/>
+        <w:rPr>
+          <w:b/>
+          <w:bCs/>
+        </w:rPr>
+      </w:pPr>
+    </w:p>
+    <w:p>
+      <w:pPr>
+        <w:pStyle w:val="ListParagraph"/>
+        <w:numPr>
+          <w:ilvl w:val="0"/>
+          <w:numId w:val="2"/>
+        </w:numPr>
+        <w:ind w:left="709"/>
+        <w:rPr>
+          <w:b/>
+          <w:bCs/>
+        </w:rPr>
+      </w:pPr>
+      <w:proofErr w:type="spellStart"/>
+      <w:r>
+        <w:rPr>
+          <w:b/>
+          <w:bCs/>
+        </w:rPr>
+        <w:t>Registrasi</w:t>
+      </w:r>
+      <w:proofErr w:type="spellEnd"/>
+    </w:p>
+    <w:p>
+      <w:pPr>
+        <w:pStyle w:val="ListParagraph"/>
+        <w:numPr>
+          <w:ilvl w:val="0"/>
+          <w:numId w:val="1"/>
+        </w:numPr>
+        <w:rPr>
+          <w:b/>
+          <w:bCs/>
+        </w:rPr>
+      </w:pPr>
+      <w:r>
+        <w:rPr>
+          <w:b/>
+          <w:bCs/>
+          <w:noProof/>
         </w:rPr>
         <w:drawing>
-          <wp:inline distT="0" distB="0" distL="0" distR="0" wp14:anchorId="1BC9F2A1" wp14:editId="4C342D6A">
-            <wp:extent cx="4353560" cy="2225617"/>
-            <wp:effectExtent l="0" t="0" r="0" b="3810"/>
-            <wp:docPr id="6" name="Picture 6"/>
+          <wp:inline distT="0" distB="0" distL="0" distR="0" wp14:anchorId="10540E10" wp14:editId="60F556E3">
+            <wp:extent cx="4450080" cy="2296355"/>
+            <wp:effectExtent l="0" t="0" r="7620" b="8890"/>
+            <wp:docPr id="7" name="Picture 7"/>
             <wp:cNvGraphicFramePr>
               <a:graphicFrameLocks xmlns:a="http://schemas.openxmlformats.org/drawingml/2006/main" noChangeAspect="1"/>
             </wp:cNvGraphicFramePr>
@@ -1516,7 +1358,7 @@
                   <pic:spPr>
                     <a:xfrm>
                       <a:off x="0" y="0"/>
-                      <a:ext cx="4368107" cy="2233054"/>
+                      <a:ext cx="4466154" cy="2304650"/>
                     </a:xfrm>
                     <a:prstGeom prst="rect">
                       <a:avLst/>
@@ -1543,23 +1385,146 @@
       </w:pPr>
       <w:proofErr w:type="spellStart"/>
       <w:r>
-        <w:t>Saat</w:t>
-      </w:r>
-      <w:proofErr w:type="spellEnd"/>
-      <w:r>
-        <w:t xml:space="preserve"> </w:t>
-      </w:r>
-      <w:proofErr w:type="spellStart"/>
-      <w:r>
-        <w:t>simpan</w:t>
-      </w:r>
-      <w:proofErr w:type="spellEnd"/>
-      <w:r>
-        <w:t xml:space="preserve"> data, </w:t>
-      </w:r>
-      <w:proofErr w:type="spellStart"/>
-      <w:r>
-        <w:t>nik</w:t>
+        <w:t>Ini</w:t>
+      </w:r>
+      <w:proofErr w:type="spellEnd"/>
+      <w:r>
+        <w:t xml:space="preserve"> </w:t>
+      </w:r>
+      <w:proofErr w:type="spellStart"/>
+      <w:r>
+        <w:t>untuk</w:t>
+      </w:r>
+      <w:proofErr w:type="spellEnd"/>
+      <w:r>
+        <w:t xml:space="preserve"> </w:t>
+      </w:r>
+      <w:proofErr w:type="spellStart"/>
+      <w:r>
+        <w:t>registrasi</w:t>
+      </w:r>
+      <w:proofErr w:type="spellEnd"/>
+      <w:r>
+        <w:t xml:space="preserve"> </w:t>
+      </w:r>
+      <w:proofErr w:type="spellStart"/>
+      <w:r>
+        <w:t>pasien</w:t>
+      </w:r>
+      <w:proofErr w:type="spellEnd"/>
+      <w:r>
+        <w:t xml:space="preserve">, </w:t>
+      </w:r>
+      <w:proofErr w:type="spellStart"/>
+      <w:r>
+        <w:t>jika</w:t>
+      </w:r>
+      <w:proofErr w:type="spellEnd"/>
+      <w:r>
+        <w:t xml:space="preserve"> </w:t>
+      </w:r>
+      <w:proofErr w:type="spellStart"/>
+      <w:r>
+        <w:t>ada</w:t>
+      </w:r>
+      <w:proofErr w:type="spellEnd"/>
+      <w:r>
+        <w:t xml:space="preserve"> </w:t>
+      </w:r>
+      <w:proofErr w:type="spellStart"/>
+      <w:r>
+        <w:t>pasien</w:t>
+      </w:r>
+      <w:proofErr w:type="spellEnd"/>
+      <w:r>
+        <w:t xml:space="preserve"> </w:t>
+      </w:r>
+      <w:proofErr w:type="spellStart"/>
+      <w:r>
+        <w:t>baru</w:t>
+      </w:r>
+      <w:proofErr w:type="spellEnd"/>
+      <w:r>
+        <w:t xml:space="preserve">, </w:t>
+      </w:r>
+      <w:proofErr w:type="spellStart"/>
+      <w:r>
+        <w:t>maka</w:t>
+      </w:r>
+      <w:proofErr w:type="spellEnd"/>
+      <w:r>
+        <w:t xml:space="preserve"> input di data </w:t>
+      </w:r>
+      <w:proofErr w:type="spellStart"/>
+      <w:r>
+        <w:t>pasien</w:t>
+      </w:r>
+      <w:proofErr w:type="spellEnd"/>
+      <w:r>
+        <w:t xml:space="preserve">, </w:t>
+      </w:r>
+      <w:proofErr w:type="spellStart"/>
+      <w:r>
+        <w:t>jika</w:t>
+      </w:r>
+      <w:proofErr w:type="spellEnd"/>
+      <w:r>
+        <w:t xml:space="preserve"> </w:t>
+      </w:r>
+      <w:proofErr w:type="spellStart"/>
+      <w:r>
+        <w:t>sudah</w:t>
+      </w:r>
+      <w:proofErr w:type="spellEnd"/>
+      <w:r>
+        <w:t xml:space="preserve"> input di </w:t>
+      </w:r>
+      <w:proofErr w:type="spellStart"/>
+      <w:r>
+        <w:t>registrasi</w:t>
+      </w:r>
+      <w:proofErr w:type="spellEnd"/>
+      <w:r>
+        <w:t xml:space="preserve"> </w:t>
+      </w:r>
+      <w:proofErr w:type="spellStart"/>
+      <w:r>
+        <w:t>untuk</w:t>
+      </w:r>
+      <w:proofErr w:type="spellEnd"/>
+      <w:r>
+        <w:t xml:space="preserve"> </w:t>
+      </w:r>
+      <w:proofErr w:type="spellStart"/>
+      <w:r>
+        <w:t>hari</w:t>
+      </w:r>
+      <w:proofErr w:type="spellEnd"/>
+      <w:r>
+        <w:t xml:space="preserve"> </w:t>
+      </w:r>
+      <w:proofErr w:type="spellStart"/>
+      <w:r>
+        <w:t>ini</w:t>
+      </w:r>
+      <w:proofErr w:type="spellEnd"/>
+    </w:p>
+    <w:p>
+      <w:pPr>
+        <w:pStyle w:val="ListParagraph"/>
+        <w:numPr>
+          <w:ilvl w:val="0"/>
+          <w:numId w:val="1"/>
+        </w:numPr>
+        <w:rPr>
+          <w:b/>
+          <w:bCs/>
+        </w:rPr>
+      </w:pPr>
+      <w:proofErr w:type="spellStart"/>
+      <w:r>
+        <w:lastRenderedPageBreak/>
+        <w:t>Pasien</w:t>
       </w:r>
       <w:proofErr w:type="spellEnd"/>
       <w:r>
@@ -1575,75 +1540,57 @@
       </w:r>
       <w:proofErr w:type="spellStart"/>
       <w:r>
-        <w:t>boleh</w:t>
-      </w:r>
-      <w:proofErr w:type="spellEnd"/>
-      <w:r>
-        <w:t xml:space="preserve"> </w:t>
+        <w:t>bisa</w:t>
+      </w:r>
+      <w:proofErr w:type="spellEnd"/>
+      <w:r>
+        <w:t xml:space="preserve"> </w:t>
+      </w:r>
+      <w:proofErr w:type="spellStart"/>
+      <w:r>
+        <w:t>registrasi</w:t>
+      </w:r>
+      <w:proofErr w:type="spellEnd"/>
+      <w:r>
+        <w:t xml:space="preserve"> 2x di </w:t>
+      </w:r>
+      <w:proofErr w:type="spellStart"/>
+      <w:r>
+        <w:t>hari</w:t>
+      </w:r>
+      <w:proofErr w:type="spellEnd"/>
+      <w:r>
+        <w:t xml:space="preserve"> yang </w:t>
       </w:r>
       <w:proofErr w:type="spellStart"/>
       <w:r>
         <w:t>sama</w:t>
       </w:r>
       <w:proofErr w:type="spellEnd"/>
-      <w:r>
-        <w:t>.</w:t>
-      </w:r>
-    </w:p>
-    <w:p>
-      <w:pPr>
-        <w:pStyle w:val="ListParagraph"/>
-        <w:rPr>
-          <w:b/>
-          <w:bCs/>
-        </w:rPr>
-      </w:pPr>
-    </w:p>
-    <w:p>
-      <w:pPr>
-        <w:pStyle w:val="ListParagraph"/>
-        <w:numPr>
-          <w:ilvl w:val="0"/>
-          <w:numId w:val="2"/>
-        </w:numPr>
-        <w:ind w:left="709"/>
-        <w:rPr>
-          <w:b/>
-          <w:bCs/>
-        </w:rPr>
-      </w:pPr>
-      <w:proofErr w:type="spellStart"/>
-      <w:r>
-        <w:rPr>
-          <w:b/>
-          <w:bCs/>
-        </w:rPr>
-        <w:t>Registrasi</w:t>
-      </w:r>
-      <w:proofErr w:type="spellEnd"/>
-    </w:p>
-    <w:p>
-      <w:pPr>
-        <w:pStyle w:val="ListParagraph"/>
-        <w:numPr>
-          <w:ilvl w:val="0"/>
-          <w:numId w:val="1"/>
-        </w:numPr>
-        <w:rPr>
-          <w:b/>
-          <w:bCs/>
-        </w:rPr>
-      </w:pPr>
-      <w:r>
-        <w:rPr>
-          <w:b/>
-          <w:bCs/>
+    </w:p>
+    <w:p>
+      <w:pPr>
+        <w:pStyle w:val="ListParagraph"/>
+        <w:numPr>
+          <w:ilvl w:val="0"/>
+          <w:numId w:val="1"/>
+        </w:numPr>
+        <w:rPr>
+          <w:b/>
+          <w:bCs/>
+        </w:rPr>
+      </w:pPr>
+      <w:r>
+        <w:rPr>
+          <w:b/>
+          <w:bCs/>
+          <w:noProof/>
         </w:rPr>
         <w:drawing>
-          <wp:inline distT="0" distB="0" distL="0" distR="0" wp14:anchorId="10540E10" wp14:editId="60F556E3">
-            <wp:extent cx="4450080" cy="2296355"/>
-            <wp:effectExtent l="0" t="0" r="7620" b="8890"/>
-            <wp:docPr id="7" name="Picture 7"/>
+          <wp:inline distT="0" distB="0" distL="0" distR="0" wp14:anchorId="7F1E4B73" wp14:editId="292D66BD">
+            <wp:extent cx="4465320" cy="2107192"/>
+            <wp:effectExtent l="0" t="0" r="0" b="7620"/>
+            <wp:docPr id="8" name="Picture 8"/>
             <wp:cNvGraphicFramePr>
               <a:graphicFrameLocks xmlns:a="http://schemas.openxmlformats.org/drawingml/2006/main" noChangeAspect="1"/>
             </wp:cNvGraphicFramePr>
@@ -1663,7 +1610,7 @@
                   <pic:spPr>
                     <a:xfrm>
                       <a:off x="0" y="0"/>
-                      <a:ext cx="4466154" cy="2304650"/>
+                      <a:ext cx="4471568" cy="2110140"/>
                     </a:xfrm>
                     <a:prstGeom prst="rect">
                       <a:avLst/>
@@ -1690,16 +1637,15 @@
       </w:pPr>
       <w:proofErr w:type="spellStart"/>
       <w:r>
-        <w:lastRenderedPageBreak/>
-        <w:t>Ini</w:t>
-      </w:r>
-      <w:proofErr w:type="spellEnd"/>
-      <w:r>
-        <w:t xml:space="preserve"> </w:t>
-      </w:r>
-      <w:proofErr w:type="spellStart"/>
-      <w:r>
-        <w:t>untuk</w:t>
+        <w:t>Saat</w:t>
+      </w:r>
+      <w:proofErr w:type="spellEnd"/>
+      <w:r>
+        <w:t xml:space="preserve"> </w:t>
+      </w:r>
+      <w:proofErr w:type="spellStart"/>
+      <w:r>
+        <w:t>tambah</w:t>
       </w:r>
       <w:proofErr w:type="spellEnd"/>
       <w:r>
@@ -1715,39 +1661,95 @@
       </w:r>
       <w:proofErr w:type="spellStart"/>
       <w:r>
+        <w:t>hanya</w:t>
+      </w:r>
+      <w:proofErr w:type="spellEnd"/>
+      <w:r>
+        <w:t xml:space="preserve"> </w:t>
+      </w:r>
+      <w:proofErr w:type="spellStart"/>
+      <w:r>
+        <w:t>memilih</w:t>
+      </w:r>
+      <w:proofErr w:type="spellEnd"/>
+      <w:r>
+        <w:t xml:space="preserve"> </w:t>
+      </w:r>
+      <w:proofErr w:type="spellStart"/>
+      <w:r>
         <w:t>pasien</w:t>
       </w:r>
       <w:proofErr w:type="spellEnd"/>
       <w:r>
+        <w:t xml:space="preserve"> &amp; doctor, </w:t>
+      </w:r>
+      <w:proofErr w:type="spellStart"/>
+      <w:r>
+        <w:t>tetapi</w:t>
+      </w:r>
+      <w:proofErr w:type="spellEnd"/>
+      <w:r>
+        <w:t xml:space="preserve"> </w:t>
+      </w:r>
+      <w:proofErr w:type="spellStart"/>
+      <w:r>
+        <w:t>saat</w:t>
+      </w:r>
+      <w:proofErr w:type="spellEnd"/>
+      <w:r>
+        <w:t xml:space="preserve"> insert </w:t>
+      </w:r>
+      <w:proofErr w:type="spellStart"/>
+      <w:r>
+        <w:t>ke</w:t>
+      </w:r>
+      <w:proofErr w:type="spellEnd"/>
+      <w:r>
+        <w:t xml:space="preserve"> table </w:t>
+      </w:r>
+      <w:proofErr w:type="spellStart"/>
+      <w:r>
+        <w:t>patient_history</w:t>
+      </w:r>
+      <w:proofErr w:type="spellEnd"/>
+      <w:r>
+        <w:t xml:space="preserve">, yang </w:t>
+      </w:r>
+      <w:proofErr w:type="spellStart"/>
+      <w:r>
+        <w:t>ke</w:t>
+      </w:r>
+      <w:proofErr w:type="spellEnd"/>
+      <w:r>
+        <w:t xml:space="preserve"> </w:t>
+      </w:r>
+      <w:proofErr w:type="spellStart"/>
+      <w:r>
+        <w:t>isi</w:t>
+      </w:r>
+      <w:proofErr w:type="spellEnd"/>
+      <w:r>
+        <w:t xml:space="preserve"> </w:t>
+      </w:r>
+      <w:proofErr w:type="spellStart"/>
+      <w:r>
+        <w:t>hanya</w:t>
+      </w:r>
+      <w:proofErr w:type="spellEnd"/>
+      <w:r>
+        <w:t xml:space="preserve"> ID, </w:t>
+      </w:r>
+      <w:proofErr w:type="spellStart"/>
+      <w:r>
+        <w:t>RecordNumber</w:t>
+      </w:r>
+      <w:proofErr w:type="spellEnd"/>
+      <w:r>
         <w:t xml:space="preserve">, </w:t>
       </w:r>
       <w:proofErr w:type="spellStart"/>
       <w:r>
-        <w:t>jika</w:t>
-      </w:r>
-      <w:proofErr w:type="spellEnd"/>
-      <w:r>
-        <w:t xml:space="preserve"> </w:t>
-      </w:r>
-      <w:proofErr w:type="spellStart"/>
-      <w:r>
-        <w:t>ada</w:t>
-      </w:r>
-      <w:proofErr w:type="spellEnd"/>
-      <w:r>
-        <w:t xml:space="preserve"> </w:t>
-      </w:r>
-      <w:proofErr w:type="spellStart"/>
-      <w:r>
-        <w:t>pasien</w:t>
-      </w:r>
-      <w:proofErr w:type="spellEnd"/>
-      <w:r>
-        <w:t xml:space="preserve"> </w:t>
-      </w:r>
-      <w:proofErr w:type="spellStart"/>
-      <w:r>
-        <w:t>baru</w:t>
+        <w:t>DateVisit</w:t>
       </w:r>
       <w:proofErr w:type="spellEnd"/>
       <w:r>
@@ -1755,15 +1757,7 @@
       </w:r>
       <w:proofErr w:type="spellStart"/>
       <w:r>
-        <w:t>maka</w:t>
-      </w:r>
-      <w:proofErr w:type="spellEnd"/>
-      <w:r>
-        <w:t xml:space="preserve"> input di data </w:t>
-      </w:r>
-      <w:proofErr w:type="spellStart"/>
-      <w:r>
-        <w:t>pasien</w:t>
+        <w:t>RegisteredBy</w:t>
       </w:r>
       <w:proofErr w:type="spellEnd"/>
       <w:r>
@@ -1771,7 +1765,55 @@
       </w:r>
       <w:proofErr w:type="spellStart"/>
       <w:r>
-        <w:t>jika</w:t>
+        <w:t>ConsultationBy</w:t>
+      </w:r>
+      <w:proofErr w:type="spellEnd"/>
+      <w:r>
+        <w:t xml:space="preserve">, </w:t>
+      </w:r>
+      <w:proofErr w:type="spellStart"/>
+      <w:r>
+        <w:t>isDone</w:t>
+      </w:r>
+      <w:proofErr w:type="spellEnd"/>
+      <w:r>
+        <w:t xml:space="preserve">, yang lain </w:t>
+      </w:r>
+      <w:proofErr w:type="spellStart"/>
+      <w:r>
+        <w:t>akan</w:t>
+      </w:r>
+      <w:proofErr w:type="spellEnd"/>
+      <w:r>
+        <w:t xml:space="preserve"> null dan </w:t>
+      </w:r>
+      <w:proofErr w:type="spellStart"/>
+      <w:r>
+        <w:t>akan</w:t>
+      </w:r>
+      <w:proofErr w:type="spellEnd"/>
+      <w:r>
+        <w:t xml:space="preserve"> </w:t>
+      </w:r>
+      <w:proofErr w:type="spellStart"/>
+      <w:r>
+        <w:t>terupdate</w:t>
+      </w:r>
+      <w:proofErr w:type="spellEnd"/>
+      <w:r>
+        <w:t xml:space="preserve"> </w:t>
+      </w:r>
+      <w:proofErr w:type="spellStart"/>
+      <w:r>
+        <w:t>saat</w:t>
+      </w:r>
+      <w:proofErr w:type="spellEnd"/>
+      <w:r>
+        <w:t xml:space="preserve"> </w:t>
+      </w:r>
+      <w:proofErr w:type="spellStart"/>
+      <w:r>
+        <w:t>dokter</w:t>
       </w:r>
       <w:proofErr w:type="spellEnd"/>
       <w:r>
@@ -1783,27 +1825,80 @@
       </w:r>
       <w:proofErr w:type="spellEnd"/>
       <w:r>
-        <w:t xml:space="preserve"> input di </w:t>
-      </w:r>
-      <w:proofErr w:type="spellStart"/>
-      <w:r>
-        <w:t>registrasi</w:t>
-      </w:r>
-      <w:proofErr w:type="spellEnd"/>
-      <w:r>
-        <w:t xml:space="preserve"> </w:t>
-      </w:r>
-      <w:proofErr w:type="spellStart"/>
-      <w:r>
-        <w:t>untuk</w:t>
-      </w:r>
-      <w:proofErr w:type="spellEnd"/>
-      <w:r>
-        <w:t xml:space="preserve"> </w:t>
-      </w:r>
-      <w:proofErr w:type="spellStart"/>
-      <w:r>
-        <w:t>hari</w:t>
+        <w:t xml:space="preserve"> diagnose.</w:t>
+      </w:r>
+    </w:p>
+    <w:p>
+      <w:pPr>
+        <w:pStyle w:val="ListParagraph"/>
+        <w:rPr>
+          <w:b/>
+          <w:bCs/>
+        </w:rPr>
+      </w:pPr>
+    </w:p>
+    <w:p>
+      <w:pPr>
+        <w:pStyle w:val="ListParagraph"/>
+        <w:numPr>
+          <w:ilvl w:val="0"/>
+          <w:numId w:val="2"/>
+        </w:numPr>
+        <w:ind w:left="709"/>
+        <w:rPr>
+          <w:b/>
+          <w:bCs/>
+        </w:rPr>
+      </w:pPr>
+      <w:proofErr w:type="spellStart"/>
+      <w:r>
+        <w:rPr>
+          <w:b/>
+          <w:bCs/>
+        </w:rPr>
+        <w:t>Rekam</w:t>
+      </w:r>
+      <w:proofErr w:type="spellEnd"/>
+      <w:r>
+        <w:rPr>
+          <w:b/>
+          <w:bCs/>
+        </w:rPr>
+        <w:t xml:space="preserve"> </w:t>
+      </w:r>
+      <w:proofErr w:type="spellStart"/>
+      <w:r>
+        <w:rPr>
+          <w:b/>
+          <w:bCs/>
+        </w:rPr>
+        <w:t>Medis</w:t>
+      </w:r>
+      <w:proofErr w:type="spellEnd"/>
+    </w:p>
+    <w:p>
+      <w:pPr>
+        <w:pStyle w:val="ListParagraph"/>
+        <w:numPr>
+          <w:ilvl w:val="0"/>
+          <w:numId w:val="1"/>
+        </w:numPr>
+        <w:rPr>
+          <w:b/>
+          <w:bCs/>
+        </w:rPr>
+      </w:pPr>
+      <w:proofErr w:type="spellStart"/>
+      <w:r>
+        <w:t>Rekam</w:t>
+      </w:r>
+      <w:proofErr w:type="spellEnd"/>
+      <w:r>
+        <w:t xml:space="preserve"> </w:t>
+      </w:r>
+      <w:proofErr w:type="spellStart"/>
+      <w:r>
+        <w:t>medis</w:t>
       </w:r>
       <w:proofErr w:type="spellEnd"/>
       <w:r>
@@ -1814,87 +1909,46 @@
         <w:t>ini</w:t>
       </w:r>
       <w:proofErr w:type="spellEnd"/>
-    </w:p>
-    <w:p>
-      <w:pPr>
-        <w:pStyle w:val="ListParagraph"/>
-        <w:numPr>
-          <w:ilvl w:val="0"/>
-          <w:numId w:val="1"/>
-        </w:numPr>
-        <w:rPr>
-          <w:b/>
-          <w:bCs/>
-        </w:rPr>
-      </w:pPr>
-      <w:proofErr w:type="spellStart"/>
-      <w:r>
-        <w:t>Pasien</w:t>
-      </w:r>
-      <w:proofErr w:type="spellEnd"/>
-      <w:r>
-        <w:t xml:space="preserve"> </w:t>
-      </w:r>
-      <w:proofErr w:type="spellStart"/>
-      <w:r>
-        <w:t>tidak</w:t>
-      </w:r>
-      <w:proofErr w:type="spellEnd"/>
-      <w:r>
-        <w:t xml:space="preserve"> </w:t>
-      </w:r>
-      <w:proofErr w:type="spellStart"/>
-      <w:r>
-        <w:t>bisa</w:t>
-      </w:r>
-      <w:proofErr w:type="spellEnd"/>
-      <w:r>
-        <w:t xml:space="preserve"> </w:t>
-      </w:r>
-      <w:proofErr w:type="spellStart"/>
-      <w:r>
-        <w:t>registrasi</w:t>
-      </w:r>
-      <w:proofErr w:type="spellEnd"/>
-      <w:r>
-        <w:t xml:space="preserve"> 2x di </w:t>
-      </w:r>
-      <w:proofErr w:type="spellStart"/>
-      <w:r>
-        <w:t>hari</w:t>
-      </w:r>
-      <w:proofErr w:type="spellEnd"/>
-      <w:r>
-        <w:t xml:space="preserve"> yang </w:t>
-      </w:r>
-      <w:proofErr w:type="spellStart"/>
-      <w:r>
-        <w:t>sama</w:t>
-      </w:r>
-      <w:proofErr w:type="spellEnd"/>
-    </w:p>
-    <w:p>
-      <w:pPr>
-        <w:pStyle w:val="ListParagraph"/>
-        <w:numPr>
-          <w:ilvl w:val="0"/>
-          <w:numId w:val="1"/>
-        </w:numPr>
-        <w:rPr>
-          <w:b/>
-          <w:bCs/>
-        </w:rPr>
-      </w:pPr>
-      <w:r>
-        <w:rPr>
-          <w:b/>
-          <w:bCs/>
+      <w:r>
+        <w:t xml:space="preserve"> di </w:t>
+      </w:r>
+      <w:proofErr w:type="spellStart"/>
+      <w:r>
+        <w:t>akses</w:t>
+      </w:r>
+      <w:proofErr w:type="spellEnd"/>
+      <w:r>
+        <w:t xml:space="preserve"> oleh </w:t>
+      </w:r>
+      <w:proofErr w:type="spellStart"/>
+      <w:r>
+        <w:t>dokter</w:t>
+      </w:r>
+      <w:proofErr w:type="spellEnd"/>
+    </w:p>
+    <w:p>
+      <w:pPr>
+        <w:pStyle w:val="ListParagraph"/>
+        <w:numPr>
+          <w:ilvl w:val="0"/>
+          <w:numId w:val="1"/>
+        </w:numPr>
+        <w:rPr>
+          <w:b/>
+          <w:bCs/>
+        </w:rPr>
+      </w:pPr>
+      <w:r>
+        <w:rPr>
+          <w:b/>
+          <w:bCs/>
+          <w:noProof/>
         </w:rPr>
         <w:drawing>
-          <wp:inline distT="0" distB="0" distL="0" distR="0" wp14:anchorId="7F1E4B73" wp14:editId="292D66BD">
-            <wp:extent cx="4465320" cy="2107192"/>
-            <wp:effectExtent l="0" t="0" r="0" b="7620"/>
-            <wp:docPr id="8" name="Picture 8"/>
+          <wp:inline distT="0" distB="0" distL="0" distR="0" wp14:anchorId="06C9F5ED" wp14:editId="6C877CB7">
+            <wp:extent cx="5136933" cy="2636520"/>
+            <wp:effectExtent l="0" t="0" r="6985" b="0"/>
+            <wp:docPr id="10" name="Picture 10"/>
             <wp:cNvGraphicFramePr>
               <a:graphicFrameLocks xmlns:a="http://schemas.openxmlformats.org/drawingml/2006/main" noChangeAspect="1"/>
             </wp:cNvGraphicFramePr>
@@ -1914,7 +1968,7 @@
                   <pic:spPr>
                     <a:xfrm>
                       <a:off x="0" y="0"/>
-                      <a:ext cx="4471568" cy="2110140"/>
+                      <a:ext cx="5147266" cy="2641823"/>
                     </a:xfrm>
                     <a:prstGeom prst="rect">
                       <a:avLst/>
@@ -1939,17 +1993,20 @@
           <w:bCs/>
         </w:rPr>
       </w:pPr>
-      <w:proofErr w:type="spellStart"/>
-      <w:r>
-        <w:t>Saat</w:t>
-      </w:r>
-      <w:proofErr w:type="spellEnd"/>
-      <w:r>
-        <w:t xml:space="preserve"> </w:t>
-      </w:r>
-      <w:proofErr w:type="spellStart"/>
-      <w:r>
-        <w:t>tambah</w:t>
+      <w:r>
+        <w:t xml:space="preserve">Data </w:t>
+      </w:r>
+      <w:proofErr w:type="spellStart"/>
+      <w:r>
+        <w:t>diambil</w:t>
+      </w:r>
+      <w:proofErr w:type="spellEnd"/>
+      <w:r>
+        <w:t xml:space="preserve"> </w:t>
+      </w:r>
+      <w:proofErr w:type="spellStart"/>
+      <w:r>
+        <w:t>dari</w:t>
       </w:r>
       <w:proofErr w:type="spellEnd"/>
       <w:r>
@@ -1960,92 +2017,41 @@
         <w:t>registrasi</w:t>
       </w:r>
       <w:proofErr w:type="spellEnd"/>
-      <w:r>
-        <w:t xml:space="preserve"> </w:t>
-      </w:r>
-      <w:proofErr w:type="spellStart"/>
-      <w:r>
-        <w:t>hanya</w:t>
-      </w:r>
-      <w:proofErr w:type="spellEnd"/>
-      <w:r>
-        <w:t xml:space="preserve"> </w:t>
-      </w:r>
-      <w:proofErr w:type="spellStart"/>
-      <w:r>
-        <w:t>memilih</w:t>
-      </w:r>
-      <w:proofErr w:type="spellEnd"/>
-      <w:r>
-        <w:t xml:space="preserve"> </w:t>
-      </w:r>
-      <w:proofErr w:type="spellStart"/>
-      <w:r>
-        <w:t>pasien</w:t>
-      </w:r>
-      <w:proofErr w:type="spellEnd"/>
-      <w:r>
-        <w:t xml:space="preserve"> &amp; doctor, </w:t>
-      </w:r>
-      <w:proofErr w:type="spellStart"/>
-      <w:r>
-        <w:t>tetapi</w:t>
-      </w:r>
-      <w:proofErr w:type="spellEnd"/>
-      <w:r>
-        <w:t xml:space="preserve"> </w:t>
-      </w:r>
-      <w:proofErr w:type="spellStart"/>
-      <w:r>
-        <w:t>saat</w:t>
-      </w:r>
-      <w:proofErr w:type="spellEnd"/>
-      <w:r>
-        <w:t xml:space="preserve"> insert </w:t>
-      </w:r>
-      <w:proofErr w:type="spellStart"/>
-      <w:r>
-        <w:t>ke</w:t>
-      </w:r>
-      <w:proofErr w:type="spellEnd"/>
-      <w:r>
-        <w:t xml:space="preserve"> table </w:t>
-      </w:r>
-      <w:proofErr w:type="spellStart"/>
-      <w:r>
-        <w:t>patient_history</w:t>
-      </w:r>
-      <w:proofErr w:type="spellEnd"/>
-      <w:r>
-        <w:t xml:space="preserve">, yang </w:t>
-      </w:r>
-      <w:proofErr w:type="spellStart"/>
-      <w:r>
-        <w:t>ke</w:t>
-      </w:r>
-      <w:proofErr w:type="spellEnd"/>
-      <w:r>
-        <w:t xml:space="preserve"> </w:t>
-      </w:r>
-      <w:proofErr w:type="spellStart"/>
-      <w:r>
-        <w:t>isi</w:t>
-      </w:r>
-      <w:proofErr w:type="spellEnd"/>
-      <w:r>
-        <w:t xml:space="preserve"> </w:t>
-      </w:r>
-      <w:proofErr w:type="spellStart"/>
-      <w:r>
-        <w:t>hanya</w:t>
-      </w:r>
-      <w:proofErr w:type="spellEnd"/>
-      <w:r>
-        <w:t xml:space="preserve"> ID, </w:t>
-      </w:r>
-      <w:proofErr w:type="spellStart"/>
-      <w:r>
-        <w:t>RecordNumber</w:t>
+    </w:p>
+    <w:p>
+      <w:pPr>
+        <w:pStyle w:val="ListParagraph"/>
+        <w:numPr>
+          <w:ilvl w:val="0"/>
+          <w:numId w:val="1"/>
+        </w:numPr>
+        <w:rPr>
+          <w:b/>
+          <w:bCs/>
+        </w:rPr>
+      </w:pPr>
+      <w:r>
+        <w:t xml:space="preserve">Status </w:t>
+      </w:r>
+      <w:proofErr w:type="spellStart"/>
+      <w:r>
+        <w:t>diambil</w:t>
+      </w:r>
+      <w:proofErr w:type="spellEnd"/>
+      <w:r>
+        <w:t xml:space="preserve"> </w:t>
+      </w:r>
+      <w:proofErr w:type="spellStart"/>
+      <w:r>
+        <w:t>dari</w:t>
+      </w:r>
+      <w:proofErr w:type="spellEnd"/>
+      <w:r>
+        <w:t xml:space="preserve"> field </w:t>
+      </w:r>
+      <w:proofErr w:type="spellStart"/>
+      <w:r>
+        <w:t>isDone</w:t>
       </w:r>
       <w:proofErr w:type="spellEnd"/>
       <w:r>
@@ -2053,35 +2059,75 @@
       </w:r>
       <w:proofErr w:type="spellStart"/>
       <w:r>
-        <w:t>DateVisit</w:t>
-      </w:r>
-      <w:proofErr w:type="spellEnd"/>
-      <w:r>
-        <w:t xml:space="preserve">, </w:t>
-      </w:r>
-      <w:proofErr w:type="spellStart"/>
-      <w:r>
-        <w:t>RegisteredBy</w:t>
-      </w:r>
-      <w:proofErr w:type="spellEnd"/>
-      <w:r>
-        <w:t xml:space="preserve">, </w:t>
-      </w:r>
-      <w:proofErr w:type="spellStart"/>
-      <w:r>
-        <w:t>ConsultationBy</w:t>
-      </w:r>
-      <w:proofErr w:type="spellEnd"/>
-      <w:r>
-        <w:t xml:space="preserve">, </w:t>
-      </w:r>
-      <w:proofErr w:type="spellStart"/>
-      <w:r>
-        <w:t>isDone</w:t>
-      </w:r>
-      <w:proofErr w:type="spellEnd"/>
-      <w:r>
-        <w:t xml:space="preserve">, yang lain </w:t>
+        <w:t>jika</w:t>
+      </w:r>
+      <w:proofErr w:type="spellEnd"/>
+      <w:r>
+        <w:t xml:space="preserve"> 0 </w:t>
+      </w:r>
+      <w:proofErr w:type="spellStart"/>
+      <w:r>
+        <w:t>maka</w:t>
+      </w:r>
+      <w:proofErr w:type="spellEnd"/>
+      <w:r>
+        <w:t xml:space="preserve"> pending, </w:t>
+      </w:r>
+      <w:proofErr w:type="spellStart"/>
+      <w:r>
+        <w:t>jika</w:t>
+      </w:r>
+      <w:proofErr w:type="spellEnd"/>
+      <w:r>
+        <w:t xml:space="preserve"> 1 </w:t>
+      </w:r>
+      <w:proofErr w:type="spellStart"/>
+      <w:r>
+        <w:t>maka</w:t>
+      </w:r>
+      <w:proofErr w:type="spellEnd"/>
+      <w:r>
+        <w:t xml:space="preserve"> Done</w:t>
+      </w:r>
+    </w:p>
+    <w:p>
+      <w:pPr>
+        <w:pStyle w:val="ListParagraph"/>
+        <w:numPr>
+          <w:ilvl w:val="0"/>
+          <w:numId w:val="1"/>
+        </w:numPr>
+        <w:rPr>
+          <w:b/>
+          <w:bCs/>
+        </w:rPr>
+      </w:pPr>
+      <w:r>
+        <w:t xml:space="preserve">Jika pending action diagnose </w:t>
+      </w:r>
+      <w:proofErr w:type="spellStart"/>
+      <w:r>
+        <w:t>ber</w:t>
+      </w:r>
+      <w:proofErr w:type="spellEnd"/>
+      <w:r>
+        <w:t xml:space="preserve"> icon pencil, </w:t>
+      </w:r>
+      <w:proofErr w:type="spellStart"/>
+      <w:r>
+        <w:t>itu</w:t>
+      </w:r>
+      <w:proofErr w:type="spellEnd"/>
+      <w:r>
+        <w:t xml:space="preserve"> di </w:t>
+      </w:r>
+      <w:proofErr w:type="spellStart"/>
+      <w:r>
+        <w:t>klik</w:t>
+      </w:r>
+      <w:proofErr w:type="spellEnd"/>
+      <w:r>
+        <w:t xml:space="preserve"> </w:t>
       </w:r>
       <w:proofErr w:type="spellStart"/>
       <w:r>
@@ -2089,169 +2135,40 @@
       </w:r>
       <w:proofErr w:type="spellEnd"/>
       <w:r>
-        <w:t xml:space="preserve"> null dan </w:t>
-      </w:r>
-      <w:proofErr w:type="spellStart"/>
-      <w:r>
-        <w:t>akan</w:t>
-      </w:r>
-      <w:proofErr w:type="spellEnd"/>
-      <w:r>
-        <w:t xml:space="preserve"> </w:t>
-      </w:r>
-      <w:proofErr w:type="spellStart"/>
-      <w:r>
-        <w:t>terupdate</w:t>
-      </w:r>
-      <w:proofErr w:type="spellEnd"/>
-      <w:r>
-        <w:t xml:space="preserve"> </w:t>
-      </w:r>
-      <w:proofErr w:type="spellStart"/>
-      <w:r>
-        <w:t>saat</w:t>
-      </w:r>
-      <w:proofErr w:type="spellEnd"/>
-      <w:r>
-        <w:t xml:space="preserve"> </w:t>
-      </w:r>
-      <w:proofErr w:type="spellStart"/>
-      <w:r>
-        <w:t>dokter</w:t>
-      </w:r>
-      <w:proofErr w:type="spellEnd"/>
-      <w:r>
-        <w:t xml:space="preserve"> </w:t>
-      </w:r>
-      <w:proofErr w:type="spellStart"/>
-      <w:r>
-        <w:t>sudah</w:t>
-      </w:r>
-      <w:proofErr w:type="spellEnd"/>
-      <w:r>
-        <w:t xml:space="preserve"> diagnose.</w:t>
-      </w:r>
-    </w:p>
-    <w:p>
-      <w:pPr>
-        <w:pStyle w:val="ListParagraph"/>
-        <w:rPr>
-          <w:b/>
-          <w:bCs/>
-        </w:rPr>
-      </w:pPr>
-    </w:p>
-    <w:p>
-      <w:pPr>
-        <w:pStyle w:val="ListParagraph"/>
-        <w:numPr>
-          <w:ilvl w:val="0"/>
-          <w:numId w:val="2"/>
-        </w:numPr>
-        <w:ind w:left="709"/>
-        <w:rPr>
-          <w:b/>
-          <w:bCs/>
-        </w:rPr>
-      </w:pPr>
-      <w:proofErr w:type="spellStart"/>
-      <w:r>
-        <w:rPr>
-          <w:b/>
-          <w:bCs/>
-        </w:rPr>
-        <w:t>Rekam</w:t>
-      </w:r>
-      <w:proofErr w:type="spellEnd"/>
-      <w:r>
-        <w:rPr>
-          <w:b/>
-          <w:bCs/>
-        </w:rPr>
-        <w:t xml:space="preserve"> </w:t>
-      </w:r>
-      <w:proofErr w:type="spellStart"/>
-      <w:r>
-        <w:rPr>
-          <w:b/>
-          <w:bCs/>
-        </w:rPr>
-        <w:t>Medis</w:t>
-      </w:r>
-      <w:proofErr w:type="spellEnd"/>
-    </w:p>
-    <w:p>
-      <w:pPr>
-        <w:pStyle w:val="ListParagraph"/>
-        <w:numPr>
-          <w:ilvl w:val="0"/>
-          <w:numId w:val="1"/>
-        </w:numPr>
-        <w:rPr>
-          <w:b/>
-          <w:bCs/>
-        </w:rPr>
-      </w:pPr>
-      <w:proofErr w:type="spellStart"/>
-      <w:r>
-        <w:t>Rekam</w:t>
-      </w:r>
-      <w:proofErr w:type="spellEnd"/>
-      <w:r>
-        <w:t xml:space="preserve"> </w:t>
-      </w:r>
-      <w:proofErr w:type="spellStart"/>
-      <w:r>
-        <w:t>medis</w:t>
-      </w:r>
-      <w:proofErr w:type="spellEnd"/>
-      <w:r>
-        <w:t xml:space="preserve"> </w:t>
-      </w:r>
-      <w:proofErr w:type="spellStart"/>
-      <w:r>
-        <w:t>ini</w:t>
-      </w:r>
-      <w:proofErr w:type="spellEnd"/>
-      <w:r>
-        <w:t xml:space="preserve"> di </w:t>
-      </w:r>
-      <w:proofErr w:type="spellStart"/>
-      <w:r>
-        <w:t>akses</w:t>
-      </w:r>
-      <w:proofErr w:type="spellEnd"/>
-      <w:r>
-        <w:t xml:space="preserve"> oleh </w:t>
-      </w:r>
-      <w:proofErr w:type="spellStart"/>
-      <w:r>
-        <w:t>dokter</w:t>
-      </w:r>
-      <w:proofErr w:type="spellEnd"/>
-    </w:p>
-    <w:p>
-      <w:pPr>
-        <w:pStyle w:val="ListParagraph"/>
-        <w:numPr>
-          <w:ilvl w:val="0"/>
-          <w:numId w:val="1"/>
-        </w:numPr>
-        <w:rPr>
-          <w:b/>
-          <w:bCs/>
-        </w:rPr>
-      </w:pPr>
-      <w:r>
-        <w:rPr>
-          <w:b/>
-          <w:bCs/>
+        <w:t xml:space="preserve"> </w:t>
+      </w:r>
+      <w:proofErr w:type="spellStart"/>
+      <w:r>
+        <w:t>menginput</w:t>
+      </w:r>
+      <w:proofErr w:type="spellEnd"/>
+      <w:r>
+        <w:t xml:space="preserve"> diagnose</w:t>
+      </w:r>
+    </w:p>
+    <w:p>
+      <w:pPr>
+        <w:pStyle w:val="ListParagraph"/>
+        <w:numPr>
+          <w:ilvl w:val="0"/>
+          <w:numId w:val="1"/>
+        </w:numPr>
+        <w:rPr>
+          <w:b/>
+          <w:bCs/>
+        </w:rPr>
+      </w:pPr>
+      <w:r>
+        <w:rPr>
+          <w:b/>
+          <w:bCs/>
+          <w:noProof/>
         </w:rPr>
         <w:drawing>
-          <wp:inline distT="0" distB="0" distL="0" distR="0" wp14:anchorId="06C9F5ED" wp14:editId="6C877CB7">
-            <wp:extent cx="5136933" cy="2636520"/>
-            <wp:effectExtent l="0" t="0" r="6985" b="0"/>
-            <wp:docPr id="10" name="Picture 10"/>
+          <wp:inline distT="0" distB="0" distL="0" distR="0" wp14:anchorId="75005558" wp14:editId="0A906D7B">
+            <wp:extent cx="5121691" cy="2667000"/>
+            <wp:effectExtent l="0" t="0" r="3175" b="0"/>
+            <wp:docPr id="11" name="Picture 11"/>
             <wp:cNvGraphicFramePr>
               <a:graphicFrameLocks xmlns:a="http://schemas.openxmlformats.org/drawingml/2006/main" noChangeAspect="1"/>
             </wp:cNvGraphicFramePr>
@@ -2271,7 +2188,7 @@
                   <pic:spPr>
                     <a:xfrm>
                       <a:off x="0" y="0"/>
-                      <a:ext cx="5147266" cy="2641823"/>
+                      <a:ext cx="5130990" cy="2671842"/>
                     </a:xfrm>
                     <a:prstGeom prst="rect">
                       <a:avLst/>
@@ -2297,7 +2214,71 @@
         </w:rPr>
       </w:pPr>
       <w:r>
-        <w:t xml:space="preserve">Data </w:t>
+        <w:t xml:space="preserve">ICD-10 Code </w:t>
+      </w:r>
+      <w:proofErr w:type="spellStart"/>
+      <w:r>
+        <w:t>harus</w:t>
+      </w:r>
+      <w:proofErr w:type="spellEnd"/>
+      <w:r>
+        <w:t xml:space="preserve"> input code diagnose </w:t>
+      </w:r>
+      <w:proofErr w:type="spellStart"/>
+      <w:r>
+        <w:t>nya</w:t>
+      </w:r>
+      <w:proofErr w:type="spellEnd"/>
+      <w:r>
+        <w:t xml:space="preserve"> </w:t>
+      </w:r>
+      <w:proofErr w:type="spellStart"/>
+      <w:r>
+        <w:t>seperti</w:t>
+      </w:r>
+      <w:proofErr w:type="spellEnd"/>
+      <w:r>
+        <w:t xml:space="preserve"> </w:t>
+      </w:r>
+      <w:proofErr w:type="spellStart"/>
+      <w:r>
+        <w:t>dibawah</w:t>
+      </w:r>
+      <w:proofErr w:type="spellEnd"/>
+      <w:r>
+        <w:t xml:space="preserve">, </w:t>
+      </w:r>
+      <w:proofErr w:type="spellStart"/>
+      <w:r>
+        <w:t>maka</w:t>
+      </w:r>
+      <w:proofErr w:type="spellEnd"/>
+      <w:r>
+        <w:t xml:space="preserve"> name icd-10 </w:t>
+      </w:r>
+      <w:proofErr w:type="spellStart"/>
+      <w:r>
+        <w:t>nya</w:t>
+      </w:r>
+      <w:proofErr w:type="spellEnd"/>
+      <w:r>
+        <w:t xml:space="preserve"> </w:t>
+      </w:r>
+      <w:proofErr w:type="spellStart"/>
+      <w:r>
+        <w:t>akan</w:t>
+      </w:r>
+      <w:proofErr w:type="spellEnd"/>
+      <w:r>
+        <w:t xml:space="preserve"> </w:t>
+      </w:r>
+      <w:proofErr w:type="spellStart"/>
+      <w:r>
+        <w:t>muncul</w:t>
+      </w:r>
+      <w:proofErr w:type="spellEnd"/>
+      <w:r>
+        <w:t xml:space="preserve">, </w:t>
       </w:r>
       <w:proofErr w:type="spellStart"/>
       <w:r>
@@ -2317,160 +2298,37 @@
       </w:r>
       <w:proofErr w:type="spellStart"/>
       <w:r>
-        <w:t>registrasi</w:t>
-      </w:r>
-      <w:proofErr w:type="spellEnd"/>
-    </w:p>
-    <w:p>
-      <w:pPr>
-        <w:pStyle w:val="ListParagraph"/>
-        <w:numPr>
-          <w:ilvl w:val="0"/>
-          <w:numId w:val="1"/>
-        </w:numPr>
-        <w:rPr>
-          <w:b/>
-          <w:bCs/>
-        </w:rPr>
-      </w:pPr>
-      <w:r>
-        <w:t xml:space="preserve">Status </w:t>
-      </w:r>
-      <w:proofErr w:type="spellStart"/>
-      <w:r>
-        <w:t>diambil</w:t>
-      </w:r>
-      <w:proofErr w:type="spellEnd"/>
-      <w:r>
-        <w:t xml:space="preserve"> </w:t>
-      </w:r>
-      <w:proofErr w:type="spellStart"/>
-      <w:r>
-        <w:t>dari</w:t>
-      </w:r>
-      <w:proofErr w:type="spellEnd"/>
-      <w:r>
-        <w:t xml:space="preserve"> field </w:t>
-      </w:r>
-      <w:proofErr w:type="spellStart"/>
-      <w:r>
-        <w:t>isDone</w:t>
-      </w:r>
-      <w:proofErr w:type="spellEnd"/>
-      <w:r>
-        <w:t xml:space="preserve">, </w:t>
-      </w:r>
-      <w:proofErr w:type="spellStart"/>
-      <w:r>
-        <w:t>jika</w:t>
-      </w:r>
-      <w:proofErr w:type="spellEnd"/>
-      <w:r>
-        <w:t xml:space="preserve"> 0 </w:t>
-      </w:r>
-      <w:proofErr w:type="spellStart"/>
-      <w:r>
-        <w:t>maka</w:t>
-      </w:r>
-      <w:proofErr w:type="spellEnd"/>
-      <w:r>
-        <w:t xml:space="preserve"> pending, </w:t>
-      </w:r>
-      <w:proofErr w:type="spellStart"/>
-      <w:r>
-        <w:t>jika</w:t>
-      </w:r>
-      <w:proofErr w:type="spellEnd"/>
-      <w:r>
-        <w:t xml:space="preserve"> 1 </w:t>
-      </w:r>
-      <w:proofErr w:type="spellStart"/>
-      <w:r>
-        <w:t>maka</w:t>
-      </w:r>
-      <w:proofErr w:type="spellEnd"/>
-      <w:r>
-        <w:t xml:space="preserve"> Done</w:t>
-      </w:r>
-    </w:p>
-    <w:p>
-      <w:pPr>
-        <w:pStyle w:val="ListParagraph"/>
-        <w:numPr>
-          <w:ilvl w:val="0"/>
-          <w:numId w:val="1"/>
-        </w:numPr>
-        <w:rPr>
-          <w:b/>
-          <w:bCs/>
-        </w:rPr>
-      </w:pPr>
-      <w:r>
-        <w:t xml:space="preserve">Jika pending action diagnose </w:t>
-      </w:r>
-      <w:proofErr w:type="spellStart"/>
-      <w:r>
-        <w:t>ber</w:t>
-      </w:r>
-      <w:proofErr w:type="spellEnd"/>
-      <w:r>
-        <w:t xml:space="preserve"> icon pencil, </w:t>
-      </w:r>
-      <w:proofErr w:type="spellStart"/>
-      <w:r>
-        <w:t>itu</w:t>
-      </w:r>
-      <w:proofErr w:type="spellEnd"/>
-      <w:r>
-        <w:t xml:space="preserve"> di </w:t>
-      </w:r>
-      <w:proofErr w:type="spellStart"/>
-      <w:r>
-        <w:t>klik</w:t>
-      </w:r>
-      <w:proofErr w:type="spellEnd"/>
-      <w:r>
-        <w:t xml:space="preserve"> </w:t>
-      </w:r>
-      <w:proofErr w:type="spellStart"/>
-      <w:r>
-        <w:t>akan</w:t>
-      </w:r>
-      <w:proofErr w:type="spellEnd"/>
-      <w:r>
-        <w:t xml:space="preserve"> </w:t>
-      </w:r>
-      <w:proofErr w:type="spellStart"/>
-      <w:r>
-        <w:t>menginput</w:t>
-      </w:r>
-      <w:proofErr w:type="spellEnd"/>
-      <w:r>
-        <w:t xml:space="preserve"> diagnose</w:t>
-      </w:r>
-    </w:p>
-    <w:p>
-      <w:pPr>
-        <w:pStyle w:val="ListParagraph"/>
-        <w:numPr>
-          <w:ilvl w:val="0"/>
-          <w:numId w:val="1"/>
-        </w:numPr>
-        <w:rPr>
-          <w:b/>
-          <w:bCs/>
-        </w:rPr>
-      </w:pPr>
-      <w:r>
-        <w:rPr>
-          <w:b/>
-          <w:bCs/>
-        </w:rPr>
+        <w:t>api</w:t>
+      </w:r>
+      <w:proofErr w:type="spellEnd"/>
+      <w:r>
+        <w:t>.</w:t>
+      </w:r>
+    </w:p>
+    <w:p>
+      <w:pPr>
+        <w:pStyle w:val="ListParagraph"/>
+        <w:numPr>
+          <w:ilvl w:val="0"/>
+          <w:numId w:val="1"/>
+        </w:numPr>
+        <w:rPr>
+          <w:b/>
+          <w:bCs/>
+        </w:rPr>
+      </w:pPr>
+      <w:r>
+        <w:rPr>
+          <w:b/>
+          <w:bCs/>
+          <w:noProof/>
+        </w:rPr>
+        <w:lastRenderedPageBreak/>
         <w:drawing>
-          <wp:inline distT="0" distB="0" distL="0" distR="0" wp14:anchorId="75005558" wp14:editId="0A906D7B">
-            <wp:extent cx="5121691" cy="2667000"/>
-            <wp:effectExtent l="0" t="0" r="3175" b="0"/>
-            <wp:docPr id="11" name="Picture 11"/>
+          <wp:inline distT="0" distB="0" distL="0" distR="0" wp14:anchorId="12361119" wp14:editId="795885C1">
+            <wp:extent cx="3307080" cy="3298954"/>
+            <wp:effectExtent l="0" t="0" r="7620" b="0"/>
+            <wp:docPr id="12" name="Picture 12"/>
             <wp:cNvGraphicFramePr>
               <a:graphicFrameLocks xmlns:a="http://schemas.openxmlformats.org/drawingml/2006/main" noChangeAspect="1"/>
             </wp:cNvGraphicFramePr>
@@ -2490,7 +2348,7 @@
                   <pic:spPr>
                     <a:xfrm>
                       <a:off x="0" y="0"/>
-                      <a:ext cx="5130990" cy="2671842"/>
+                      <a:ext cx="3316463" cy="3308314"/>
                     </a:xfrm>
                     <a:prstGeom prst="rect">
                       <a:avLst/>
@@ -2515,20 +2373,174 @@
           <w:bCs/>
         </w:rPr>
       </w:pPr>
-      <w:r>
-        <w:t xml:space="preserve">ICD-10 Code </w:t>
-      </w:r>
-      <w:proofErr w:type="spellStart"/>
-      <w:r>
-        <w:t>harus</w:t>
-      </w:r>
-      <w:proofErr w:type="spellEnd"/>
-      <w:r>
-        <w:t xml:space="preserve"> input code diagnose </w:t>
-      </w:r>
-      <w:proofErr w:type="spellStart"/>
-      <w:r>
-        <w:t>nya</w:t>
+      <w:proofErr w:type="spellStart"/>
+      <w:r>
+        <w:t>ini</w:t>
+      </w:r>
+      <w:proofErr w:type="spellEnd"/>
+      <w:r>
+        <w:t xml:space="preserve"> </w:t>
+      </w:r>
+      <w:proofErr w:type="spellStart"/>
+      <w:r>
+        <w:t>saya</w:t>
+      </w:r>
+      <w:proofErr w:type="spellEnd"/>
+      <w:r>
+        <w:t xml:space="preserve"> </w:t>
+      </w:r>
+      <w:proofErr w:type="spellStart"/>
+      <w:r>
+        <w:t>akui</w:t>
+      </w:r>
+      <w:proofErr w:type="spellEnd"/>
+      <w:r>
+        <w:t xml:space="preserve"> </w:t>
+      </w:r>
+      <w:proofErr w:type="spellStart"/>
+      <w:r>
+        <w:t>konsepnya</w:t>
+      </w:r>
+      <w:proofErr w:type="spellEnd"/>
+      <w:r>
+        <w:t xml:space="preserve"> salah</w:t>
+      </w:r>
+    </w:p>
+    <w:p>
+      <w:pPr>
+        <w:pStyle w:val="ListParagraph"/>
+        <w:numPr>
+          <w:ilvl w:val="0"/>
+          <w:numId w:val="1"/>
+        </w:numPr>
+        <w:rPr>
+          <w:b/>
+          <w:bCs/>
+        </w:rPr>
+      </w:pPr>
+      <w:proofErr w:type="spellStart"/>
+      <w:r>
+        <w:t>jika</w:t>
+      </w:r>
+      <w:proofErr w:type="spellEnd"/>
+      <w:r>
+        <w:t xml:space="preserve"> </w:t>
+      </w:r>
+      <w:proofErr w:type="spellStart"/>
+      <w:r>
+        <w:t>simpan</w:t>
+      </w:r>
+      <w:proofErr w:type="spellEnd"/>
+      <w:r>
+        <w:t xml:space="preserve"> </w:t>
+      </w:r>
+      <w:proofErr w:type="spellStart"/>
+      <w:r>
+        <w:t>maka</w:t>
+      </w:r>
+      <w:proofErr w:type="spellEnd"/>
+      <w:r>
+        <w:t xml:space="preserve"> </w:t>
+      </w:r>
+      <w:proofErr w:type="spellStart"/>
+      <w:r>
+        <w:t>akan</w:t>
+      </w:r>
+      <w:proofErr w:type="spellEnd"/>
+      <w:r>
+        <w:t xml:space="preserve"> update table </w:t>
+      </w:r>
+      <w:proofErr w:type="spellStart"/>
+      <w:r>
+        <w:t>patient_history</w:t>
+      </w:r>
+      <w:proofErr w:type="spellEnd"/>
+      <w:r>
+        <w:t xml:space="preserve">, dan </w:t>
+      </w:r>
+      <w:proofErr w:type="spellStart"/>
+      <w:r>
+        <w:t>isDone</w:t>
+      </w:r>
+      <w:proofErr w:type="spellEnd"/>
+      <w:r>
+        <w:t xml:space="preserve"> </w:t>
+      </w:r>
+      <w:proofErr w:type="spellStart"/>
+      <w:r>
+        <w:t>berubah</w:t>
+      </w:r>
+      <w:proofErr w:type="spellEnd"/>
+      <w:r>
+        <w:t xml:space="preserve"> </w:t>
+      </w:r>
+      <w:proofErr w:type="spellStart"/>
+      <w:r>
+        <w:t>menjadi</w:t>
+      </w:r>
+      <w:proofErr w:type="spellEnd"/>
+      <w:r>
+        <w:t xml:space="preserve"> 1</w:t>
+      </w:r>
+    </w:p>
+    <w:p>
+      <w:pPr>
+        <w:pStyle w:val="ListParagraph"/>
+        <w:numPr>
+          <w:ilvl w:val="0"/>
+          <w:numId w:val="1"/>
+        </w:numPr>
+        <w:rPr>
+          <w:b/>
+          <w:bCs/>
+        </w:rPr>
+      </w:pPr>
+      <w:r>
+        <w:t xml:space="preserve">dan button diagnose </w:t>
+      </w:r>
+      <w:proofErr w:type="spellStart"/>
+      <w:r>
+        <w:t>warna</w:t>
+      </w:r>
+      <w:proofErr w:type="spellEnd"/>
+      <w:r>
+        <w:t xml:space="preserve"> </w:t>
+      </w:r>
+      <w:proofErr w:type="spellStart"/>
+      <w:r>
+        <w:t>biru</w:t>
+      </w:r>
+      <w:proofErr w:type="spellEnd"/>
+      <w:r>
+        <w:t xml:space="preserve"> </w:t>
+      </w:r>
+      <w:proofErr w:type="spellStart"/>
+      <w:r>
+        <w:t>bisa</w:t>
+      </w:r>
+      <w:proofErr w:type="spellEnd"/>
+      <w:r>
+        <w:t xml:space="preserve"> </w:t>
+      </w:r>
+      <w:proofErr w:type="spellStart"/>
+      <w:r>
+        <w:t>diklik</w:t>
+      </w:r>
+      <w:proofErr w:type="spellEnd"/>
+      <w:r>
+        <w:t xml:space="preserve">, dan </w:t>
+      </w:r>
+      <w:proofErr w:type="spellStart"/>
+      <w:r>
+        <w:t>akan</w:t>
+      </w:r>
+      <w:proofErr w:type="spellEnd"/>
+      <w:r>
+        <w:t xml:space="preserve"> </w:t>
+      </w:r>
+      <w:proofErr w:type="spellStart"/>
+      <w:r>
+        <w:t>tampil</w:t>
       </w:r>
       <w:proofErr w:type="spellEnd"/>
       <w:r>
@@ -2544,92 +2556,33 @@
       </w:r>
       <w:proofErr w:type="spellStart"/>
       <w:r>
-        <w:t>dibawah</w:t>
-      </w:r>
-      <w:proofErr w:type="spellEnd"/>
-      <w:r>
-        <w:t xml:space="preserve">, </w:t>
-      </w:r>
-      <w:proofErr w:type="spellStart"/>
-      <w:r>
-        <w:t>maka</w:t>
-      </w:r>
-      <w:proofErr w:type="spellEnd"/>
-      <w:r>
-        <w:t xml:space="preserve"> name icd-10 </w:t>
-      </w:r>
-      <w:proofErr w:type="spellStart"/>
-      <w:r>
-        <w:t>nya</w:t>
-      </w:r>
-      <w:proofErr w:type="spellEnd"/>
-      <w:r>
-        <w:t xml:space="preserve"> </w:t>
-      </w:r>
-      <w:proofErr w:type="spellStart"/>
-      <w:r>
-        <w:t>akan</w:t>
-      </w:r>
-      <w:proofErr w:type="spellEnd"/>
-      <w:r>
-        <w:t xml:space="preserve"> </w:t>
-      </w:r>
-      <w:proofErr w:type="spellStart"/>
-      <w:r>
-        <w:t>muncul</w:t>
-      </w:r>
-      <w:proofErr w:type="spellEnd"/>
-      <w:r>
-        <w:t xml:space="preserve">, </w:t>
-      </w:r>
-      <w:proofErr w:type="spellStart"/>
-      <w:r>
-        <w:t>diambil</w:t>
-      </w:r>
-      <w:proofErr w:type="spellEnd"/>
-      <w:r>
-        <w:t xml:space="preserve"> </w:t>
-      </w:r>
-      <w:proofErr w:type="spellStart"/>
-      <w:r>
-        <w:t>dari</w:t>
-      </w:r>
-      <w:proofErr w:type="spellEnd"/>
-      <w:r>
-        <w:t xml:space="preserve"> </w:t>
-      </w:r>
-      <w:proofErr w:type="spellStart"/>
-      <w:r>
-        <w:t>api</w:t>
-      </w:r>
-      <w:proofErr w:type="spellEnd"/>
-      <w:r>
-        <w:t>.</w:t>
-      </w:r>
-    </w:p>
-    <w:p>
-      <w:pPr>
-        <w:pStyle w:val="ListParagraph"/>
-        <w:numPr>
-          <w:ilvl w:val="0"/>
-          <w:numId w:val="1"/>
-        </w:numPr>
-        <w:rPr>
-          <w:b/>
-          <w:bCs/>
-        </w:rPr>
-      </w:pPr>
-      <w:r>
-        <w:rPr>
-          <w:b/>
-          <w:bCs/>
-        </w:rPr>
-        <w:lastRenderedPageBreak/>
+        <w:t>ini</w:t>
+      </w:r>
+      <w:proofErr w:type="spellEnd"/>
+    </w:p>
+    <w:p>
+      <w:pPr>
+        <w:pStyle w:val="ListParagraph"/>
+        <w:numPr>
+          <w:ilvl w:val="0"/>
+          <w:numId w:val="1"/>
+        </w:numPr>
+        <w:rPr>
+          <w:b/>
+          <w:bCs/>
+        </w:rPr>
+      </w:pPr>
+      <w:r>
+        <w:rPr>
+          <w:b/>
+          <w:bCs/>
+          <w:noProof/>
+        </w:rPr>
         <w:drawing>
-          <wp:inline distT="0" distB="0" distL="0" distR="0" wp14:anchorId="12361119" wp14:editId="795885C1">
-            <wp:extent cx="3307080" cy="3298954"/>
-            <wp:effectExtent l="0" t="0" r="7620" b="0"/>
-            <wp:docPr id="12" name="Picture 12"/>
+          <wp:inline distT="0" distB="0" distL="0" distR="0" wp14:anchorId="408D1761" wp14:editId="387A46D4">
+            <wp:extent cx="4563507" cy="2519680"/>
+            <wp:effectExtent l="0" t="0" r="8890" b="0"/>
+            <wp:docPr id="13" name="Picture 13"/>
             <wp:cNvGraphicFramePr>
               <a:graphicFrameLocks xmlns:a="http://schemas.openxmlformats.org/drawingml/2006/main" noChangeAspect="1"/>
             </wp:cNvGraphicFramePr>
@@ -2649,7 +2602,7 @@
                   <pic:spPr>
                     <a:xfrm>
                       <a:off x="0" y="0"/>
-                      <a:ext cx="3316463" cy="3308314"/>
+                      <a:ext cx="4567212" cy="2521726"/>
                     </a:xfrm>
                     <a:prstGeom prst="rect">
                       <a:avLst/>
@@ -2664,270 +2617,65 @@
     </w:p>
     <w:p>
       <w:pPr>
-        <w:pStyle w:val="ListParagraph"/>
-        <w:numPr>
-          <w:ilvl w:val="0"/>
-          <w:numId w:val="1"/>
-        </w:numPr>
-        <w:rPr>
-          <w:b/>
-          <w:bCs/>
-        </w:rPr>
-      </w:pPr>
-      <w:proofErr w:type="spellStart"/>
-      <w:r>
-        <w:t>ini</w:t>
-      </w:r>
-      <w:proofErr w:type="spellEnd"/>
-      <w:r>
-        <w:t xml:space="preserve"> </w:t>
-      </w:r>
-      <w:proofErr w:type="spellStart"/>
-      <w:r>
-        <w:t>saya</w:t>
-      </w:r>
-      <w:proofErr w:type="spellEnd"/>
-      <w:r>
-        <w:t xml:space="preserve"> </w:t>
-      </w:r>
-      <w:proofErr w:type="spellStart"/>
-      <w:r>
-        <w:t>akui</w:t>
-      </w:r>
-      <w:proofErr w:type="spellEnd"/>
-      <w:r>
-        <w:t xml:space="preserve"> </w:t>
-      </w:r>
-      <w:proofErr w:type="spellStart"/>
-      <w:r>
-        <w:t>konsepnya</w:t>
-      </w:r>
-      <w:proofErr w:type="spellEnd"/>
-      <w:r>
-        <w:t xml:space="preserve"> salah, </w:t>
-      </w:r>
-      <w:proofErr w:type="spellStart"/>
-      <w:r>
-        <w:t>karena</w:t>
-      </w:r>
-      <w:proofErr w:type="spellEnd"/>
-      <w:r>
-        <w:t xml:space="preserve"> </w:t>
-      </w:r>
-      <w:proofErr w:type="spellStart"/>
-      <w:r>
-        <w:t>waktu</w:t>
-      </w:r>
-      <w:proofErr w:type="spellEnd"/>
-      <w:r>
-        <w:t xml:space="preserve"> yang </w:t>
-      </w:r>
-      <w:proofErr w:type="spellStart"/>
-      <w:r>
-        <w:t>terbatas</w:t>
-      </w:r>
-      <w:proofErr w:type="spellEnd"/>
-      <w:r>
-        <w:t xml:space="preserve">, </w:t>
-      </w:r>
-      <w:proofErr w:type="spellStart"/>
-      <w:r>
-        <w:t>maka</w:t>
-      </w:r>
-      <w:proofErr w:type="spellEnd"/>
-      <w:r>
-        <w:t xml:space="preserve"> </w:t>
-      </w:r>
-      <w:proofErr w:type="spellStart"/>
-      <w:r>
-        <w:t>saya</w:t>
-      </w:r>
-      <w:proofErr w:type="spellEnd"/>
-      <w:r>
-        <w:t xml:space="preserve"> buat </w:t>
-      </w:r>
-      <w:proofErr w:type="spellStart"/>
-      <w:r>
-        <w:t>seadanya</w:t>
-      </w:r>
-      <w:proofErr w:type="spellEnd"/>
-    </w:p>
-    <w:p>
-      <w:pPr>
-        <w:pStyle w:val="ListParagraph"/>
-        <w:numPr>
-          <w:ilvl w:val="0"/>
-          <w:numId w:val="1"/>
-        </w:numPr>
-        <w:rPr>
-          <w:b/>
-          <w:bCs/>
-        </w:rPr>
-      </w:pPr>
-      <w:proofErr w:type="spellStart"/>
-      <w:r>
-        <w:t>jika</w:t>
-      </w:r>
-      <w:proofErr w:type="spellEnd"/>
-      <w:r>
-        <w:t xml:space="preserve"> </w:t>
-      </w:r>
-      <w:proofErr w:type="spellStart"/>
-      <w:r>
-        <w:t>simpan</w:t>
-      </w:r>
-      <w:proofErr w:type="spellEnd"/>
-      <w:r>
-        <w:t xml:space="preserve"> </w:t>
-      </w:r>
-      <w:proofErr w:type="spellStart"/>
-      <w:r>
-        <w:t>maka</w:t>
-      </w:r>
-      <w:proofErr w:type="spellEnd"/>
-      <w:r>
-        <w:t xml:space="preserve"> </w:t>
-      </w:r>
-      <w:proofErr w:type="spellStart"/>
-      <w:r>
-        <w:t>akan</w:t>
-      </w:r>
-      <w:proofErr w:type="spellEnd"/>
-      <w:r>
-        <w:t xml:space="preserve"> update table </w:t>
-      </w:r>
-      <w:proofErr w:type="spellStart"/>
-      <w:r>
-        <w:t>patient_history</w:t>
-      </w:r>
-      <w:proofErr w:type="spellEnd"/>
-      <w:r>
-        <w:t xml:space="preserve">, dan </w:t>
-      </w:r>
-      <w:proofErr w:type="spellStart"/>
-      <w:r>
-        <w:t>isDone</w:t>
-      </w:r>
-      <w:proofErr w:type="spellEnd"/>
-      <w:r>
-        <w:t xml:space="preserve"> </w:t>
-      </w:r>
-      <w:proofErr w:type="spellStart"/>
-      <w:r>
-        <w:t>berubah</w:t>
-      </w:r>
-      <w:proofErr w:type="spellEnd"/>
-      <w:r>
-        <w:t xml:space="preserve"> </w:t>
-      </w:r>
-      <w:proofErr w:type="spellStart"/>
-      <w:r>
-        <w:t>menjadi</w:t>
-      </w:r>
-      <w:proofErr w:type="spellEnd"/>
-      <w:r>
-        <w:t xml:space="preserve"> 1</w:t>
-      </w:r>
-    </w:p>
-    <w:p>
-      <w:pPr>
-        <w:pStyle w:val="ListParagraph"/>
-        <w:numPr>
-          <w:ilvl w:val="0"/>
-          <w:numId w:val="1"/>
-        </w:numPr>
-        <w:rPr>
-          <w:b/>
-          <w:bCs/>
-        </w:rPr>
-      </w:pPr>
-      <w:r>
-        <w:t xml:space="preserve">dan button diagnose </w:t>
-      </w:r>
-      <w:proofErr w:type="spellStart"/>
-      <w:r>
-        <w:t>warna</w:t>
-      </w:r>
-      <w:proofErr w:type="spellEnd"/>
-      <w:r>
-        <w:t xml:space="preserve"> </w:t>
-      </w:r>
-      <w:proofErr w:type="spellStart"/>
-      <w:r>
-        <w:t>biru</w:t>
-      </w:r>
-      <w:proofErr w:type="spellEnd"/>
-      <w:r>
-        <w:t xml:space="preserve"> </w:t>
-      </w:r>
-      <w:proofErr w:type="spellStart"/>
-      <w:r>
-        <w:t>bisa</w:t>
-      </w:r>
-      <w:proofErr w:type="spellEnd"/>
-      <w:r>
-        <w:t xml:space="preserve"> </w:t>
-      </w:r>
-      <w:proofErr w:type="spellStart"/>
-      <w:r>
-        <w:t>diklik</w:t>
-      </w:r>
-      <w:proofErr w:type="spellEnd"/>
-      <w:r>
-        <w:t xml:space="preserve">, dan </w:t>
-      </w:r>
-      <w:proofErr w:type="spellStart"/>
-      <w:r>
-        <w:t>akan</w:t>
-      </w:r>
-      <w:proofErr w:type="spellEnd"/>
-      <w:r>
-        <w:t xml:space="preserve"> </w:t>
-      </w:r>
-      <w:proofErr w:type="spellStart"/>
-      <w:r>
-        <w:t>tampil</w:t>
-      </w:r>
-      <w:proofErr w:type="spellEnd"/>
-      <w:r>
-        <w:t xml:space="preserve"> </w:t>
-      </w:r>
-      <w:proofErr w:type="spellStart"/>
-      <w:r>
-        <w:t>seperti</w:t>
-      </w:r>
-      <w:proofErr w:type="spellEnd"/>
-      <w:r>
-        <w:t xml:space="preserve"> </w:t>
-      </w:r>
-      <w:proofErr w:type="spellStart"/>
-      <w:r>
-        <w:t>ini</w:t>
-      </w:r>
-      <w:proofErr w:type="spellEnd"/>
-    </w:p>
-    <w:p>
-      <w:pPr>
-        <w:pStyle w:val="ListParagraph"/>
-        <w:numPr>
-          <w:ilvl w:val="0"/>
-          <w:numId w:val="1"/>
-        </w:numPr>
-        <w:rPr>
-          <w:b/>
-          <w:bCs/>
-        </w:rPr>
-      </w:pPr>
-      <w:r>
-        <w:rPr>
-          <w:b/>
-          <w:bCs/>
+        <w:rPr>
+          <w:b/>
+          <w:bCs/>
+        </w:rPr>
+      </w:pPr>
+    </w:p>
+    <w:p>
+      <w:pPr>
+        <w:pStyle w:val="ListParagraph"/>
+        <w:numPr>
+          <w:ilvl w:val="0"/>
+          <w:numId w:val="2"/>
+        </w:numPr>
+        <w:ind w:left="709"/>
+        <w:rPr>
+          <w:b/>
+          <w:bCs/>
+        </w:rPr>
+      </w:pPr>
+      <w:r>
+        <w:rPr>
+          <w:b/>
+          <w:bCs/>
+        </w:rPr>
+        <w:t xml:space="preserve">API Endpoint </w:t>
+      </w:r>
+      <w:proofErr w:type="spellStart"/>
+      <w:r>
+        <w:rPr>
+          <w:b/>
+          <w:bCs/>
+        </w:rPr>
+        <w:t>Pasien</w:t>
+      </w:r>
+      <w:proofErr w:type="spellEnd"/>
+    </w:p>
+    <w:p>
+      <w:pPr>
+        <w:pStyle w:val="ListParagraph"/>
+        <w:numPr>
+          <w:ilvl w:val="0"/>
+          <w:numId w:val="1"/>
+        </w:numPr>
+        <w:rPr>
+          <w:b/>
+          <w:bCs/>
+        </w:rPr>
+      </w:pPr>
+      <w:r>
+        <w:rPr>
+          <w:b/>
+          <w:bCs/>
+          <w:noProof/>
         </w:rPr>
         <w:drawing>
-          <wp:inline distT="0" distB="0" distL="0" distR="0" wp14:anchorId="408D1761" wp14:editId="387A46D4">
-            <wp:extent cx="4563507" cy="2519680"/>
-            <wp:effectExtent l="0" t="0" r="8890" b="0"/>
-            <wp:docPr id="13" name="Picture 13"/>
+          <wp:inline distT="0" distB="0" distL="0" distR="0" wp14:anchorId="6ACF22ED" wp14:editId="2C8FD037">
+            <wp:extent cx="3880826" cy="2839720"/>
+            <wp:effectExtent l="0" t="0" r="5715" b="0"/>
+            <wp:docPr id="14" name="Picture 14"/>
             <wp:cNvGraphicFramePr>
               <a:graphicFrameLocks xmlns:a="http://schemas.openxmlformats.org/drawingml/2006/main" noChangeAspect="1"/>
             </wp:cNvGraphicFramePr>
@@ -2947,98 +2695,6 @@
                   <pic:spPr>
                     <a:xfrm>
                       <a:off x="0" y="0"/>
-                      <a:ext cx="4567212" cy="2521726"/>
-                    </a:xfrm>
-                    <a:prstGeom prst="rect">
-                      <a:avLst/>
-                    </a:prstGeom>
-                  </pic:spPr>
-                </pic:pic>
-              </a:graphicData>
-            </a:graphic>
-          </wp:inline>
-        </w:drawing>
-      </w:r>
-    </w:p>
-    <w:p>
-      <w:pPr>
-        <w:rPr>
-          <w:b/>
-          <w:bCs/>
-        </w:rPr>
-      </w:pPr>
-    </w:p>
-    <w:p>
-      <w:pPr>
-        <w:pStyle w:val="ListParagraph"/>
-        <w:numPr>
-          <w:ilvl w:val="0"/>
-          <w:numId w:val="2"/>
-        </w:numPr>
-        <w:ind w:left="709"/>
-        <w:rPr>
-          <w:b/>
-          <w:bCs/>
-        </w:rPr>
-      </w:pPr>
-      <w:r>
-        <w:rPr>
-          <w:b/>
-          <w:bCs/>
-        </w:rPr>
-        <w:t xml:space="preserve">API Endpoint </w:t>
-      </w:r>
-      <w:proofErr w:type="spellStart"/>
-      <w:r>
-        <w:rPr>
-          <w:b/>
-          <w:bCs/>
-        </w:rPr>
-        <w:t>Pasien</w:t>
-      </w:r>
-      <w:proofErr w:type="spellEnd"/>
-    </w:p>
-    <w:p>
-      <w:pPr>
-        <w:pStyle w:val="ListParagraph"/>
-        <w:numPr>
-          <w:ilvl w:val="0"/>
-          <w:numId w:val="1"/>
-        </w:numPr>
-        <w:rPr>
-          <w:b/>
-          <w:bCs/>
-        </w:rPr>
-      </w:pPr>
-      <w:r>
-        <w:rPr>
-          <w:b/>
-          <w:bCs/>
-        </w:rPr>
-        <w:drawing>
-          <wp:inline distT="0" distB="0" distL="0" distR="0" wp14:anchorId="6ACF22ED" wp14:editId="2C8FD037">
-            <wp:extent cx="3880826" cy="2839720"/>
-            <wp:effectExtent l="0" t="0" r="5715" b="0"/>
-            <wp:docPr id="14" name="Picture 14"/>
-            <wp:cNvGraphicFramePr>
-              <a:graphicFrameLocks xmlns:a="http://schemas.openxmlformats.org/drawingml/2006/main" noChangeAspect="1"/>
-            </wp:cNvGraphicFramePr>
-            <a:graphic xmlns:a="http://schemas.openxmlformats.org/drawingml/2006/main">
-              <a:graphicData uri="http://schemas.openxmlformats.org/drawingml/2006/picture">
-                <pic:pic xmlns:pic="http://schemas.openxmlformats.org/drawingml/2006/picture">
-                  <pic:nvPicPr>
-                    <pic:cNvPr id="1" name=""/>
-                    <pic:cNvPicPr/>
-                  </pic:nvPicPr>
-                  <pic:blipFill>
-                    <a:blip r:embed="rId20"/>
-                    <a:stretch>
-                      <a:fillRect/>
-                    </a:stretch>
-                  </pic:blipFill>
-                  <pic:spPr>
-                    <a:xfrm>
-                      <a:off x="0" y="0"/>
                       <a:ext cx="3883011" cy="2841319"/>
                     </a:xfrm>
                     <a:prstGeom prst="rect">
@@ -3078,23 +2734,10 @@
         <w:t xml:space="preserve"> </w:t>
       </w:r>
       <w:r>
-        <w:t>localhost/</w:t>
-      </w:r>
-      <w:proofErr w:type="spellStart"/>
-      <w:r>
-        <w:t>simawi</w:t>
-      </w:r>
-      <w:proofErr w:type="spellEnd"/>
-      <w:r>
-        <w:t>/</w:t>
-      </w:r>
-      <w:proofErr w:type="spellStart"/>
-      <w:r>
-        <w:t>api</w:t>
-      </w:r>
-      <w:proofErr w:type="spellEnd"/>
-      <w:r>
-        <w:t>/patient</w:t>
+        <w:t>http://alliesproject.my.id/</w:t>
+      </w:r>
+      <w:r>
+        <w:t>api/patient</w:t>
       </w:r>
     </w:p>
     <w:p>
@@ -3158,23 +2801,13 @@
       </w:r>
       <w:proofErr w:type="gramEnd"/>
       <w:r>
-        <w:t xml:space="preserve"> localhost/</w:t>
-      </w:r>
-      <w:proofErr w:type="spellStart"/>
-      <w:r>
-        <w:t>simawi</w:t>
-      </w:r>
-      <w:proofErr w:type="spellEnd"/>
-      <w:r>
-        <w:t>/</w:t>
-      </w:r>
-      <w:proofErr w:type="spellStart"/>
-      <w:r>
-        <w:t>api</w:t>
-      </w:r>
-      <w:proofErr w:type="spellEnd"/>
-      <w:r>
-        <w:t>/patient/1</w:t>
+        <w:t xml:space="preserve"> </w:t>
+      </w:r>
+      <w:r>
+        <w:t>http://alliesproject.my.id/</w:t>
+      </w:r>
+      <w:r>
+        <w:t>api/patient/1</w:t>
       </w:r>
     </w:p>
     <w:p/>
